--- a/reports/Report Draft.docx
+++ b/reports/Report Draft.docx
@@ -344,6 +344,79 @@
           <w:szCs w:val="28"/>
         </w:rPr>
         <w:t xml:space="preserve"> me to add and test functionality. After functionality has been added, the layout and design will be improved.</w:t>
+      </w:r>
+    </w:p>
+    <w:p>
+      <w:pPr>
+        <w:rPr>
+          <w:sz w:val="28"/>
+          <w:szCs w:val="28"/>
+        </w:rPr>
+      </w:pPr>
+    </w:p>
+    <w:p>
+      <w:pPr>
+        <w:rPr>
+          <w:sz w:val="28"/>
+          <w:szCs w:val="28"/>
+          <w:u w:val="single"/>
+        </w:rPr>
+      </w:pPr>
+      <w:r>
+        <w:rPr>
+          <w:sz w:val="28"/>
+          <w:szCs w:val="28"/>
+          <w:u w:val="single"/>
+        </w:rPr>
+        <w:lastRenderedPageBreak/>
+        <w:t>File Management</w:t>
+      </w:r>
+    </w:p>
+    <w:p>
+      <w:pPr>
+        <w:rPr>
+          <w:sz w:val="28"/>
+          <w:szCs w:val="28"/>
+          <w:u w:val="single"/>
+        </w:rPr>
+      </w:pPr>
+    </w:p>
+    <w:p>
+      <w:pPr>
+        <w:rPr>
+          <w:sz w:val="28"/>
+          <w:szCs w:val="28"/>
+        </w:rPr>
+      </w:pPr>
+      <w:r>
+        <w:rPr>
+          <w:sz w:val="28"/>
+          <w:szCs w:val="28"/>
+        </w:rPr>
+        <w:t>I have set up inter-process communication (</w:t>
+      </w:r>
+      <w:proofErr w:type="spellStart"/>
+      <w:r>
+        <w:rPr>
+          <w:sz w:val="28"/>
+          <w:szCs w:val="28"/>
+        </w:rPr>
+        <w:t>ipc</w:t>
+      </w:r>
+      <w:proofErr w:type="spellEnd"/>
+      <w:r>
+        <w:rPr>
+          <w:sz w:val="28"/>
+          <w:szCs w:val="28"/>
+        </w:rPr>
+        <w:t>) modules so that the renderer and main class can communicate. In this case I will use this to send files from the backend to the front end (expand on this)</w:t>
+      </w:r>
+      <w:r>
+        <w:rPr>
+          <w:sz w:val="28"/>
+          <w:szCs w:val="28"/>
+        </w:rPr>
+        <w:t>.</w:t>
       </w:r>
     </w:p>
     <w:sectPr>

--- a/reports/Report Draft.docx
+++ b/reports/Report Draft.docx
@@ -419,6 +419,211 @@
         <w:t>.</w:t>
       </w:r>
     </w:p>
+    <w:p>
+      <w:pPr>
+        <w:rPr>
+          <w:sz w:val="28"/>
+          <w:szCs w:val="28"/>
+        </w:rPr>
+      </w:pPr>
+    </w:p>
+    <w:p>
+      <w:pPr>
+        <w:rPr>
+          <w:sz w:val="28"/>
+          <w:szCs w:val="28"/>
+        </w:rPr>
+      </w:pPr>
+      <w:r>
+        <w:rPr>
+          <w:sz w:val="28"/>
+          <w:szCs w:val="28"/>
+        </w:rPr>
+        <w:t>Open &gt; open document</w:t>
+      </w:r>
+    </w:p>
+    <w:p>
+      <w:pPr>
+        <w:rPr>
+          <w:sz w:val="28"/>
+          <w:szCs w:val="28"/>
+        </w:rPr>
+      </w:pPr>
+      <w:r>
+        <w:rPr>
+          <w:sz w:val="28"/>
+          <w:szCs w:val="28"/>
+        </w:rPr>
+        <w:t>Create new &gt; new tab with text</w:t>
+      </w:r>
+    </w:p>
+    <w:p>
+      <w:pPr>
+        <w:rPr>
+          <w:sz w:val="28"/>
+          <w:szCs w:val="28"/>
+        </w:rPr>
+      </w:pPr>
+      <w:r>
+        <w:rPr>
+          <w:sz w:val="28"/>
+          <w:szCs w:val="28"/>
+        </w:rPr>
+        <w:t>Save &gt; save to current file, save as if not currently saved</w:t>
+      </w:r>
+    </w:p>
+    <w:p>
+      <w:pPr>
+        <w:rPr>
+          <w:sz w:val="28"/>
+          <w:szCs w:val="28"/>
+        </w:rPr>
+      </w:pPr>
+      <w:r>
+        <w:rPr>
+          <w:sz w:val="28"/>
+          <w:szCs w:val="28"/>
+        </w:rPr>
+        <w:t>Save as &gt; save as new file.</w:t>
+      </w:r>
+    </w:p>
+    <w:p>
+      <w:pPr>
+        <w:rPr>
+          <w:sz w:val="28"/>
+          <w:szCs w:val="28"/>
+        </w:rPr>
+      </w:pPr>
+    </w:p>
+    <w:p>
+      <w:pPr>
+        <w:rPr>
+          <w:sz w:val="28"/>
+          <w:szCs w:val="28"/>
+          <w:u w:val="single"/>
+        </w:rPr>
+      </w:pPr>
+      <w:r>
+        <w:rPr>
+          <w:sz w:val="28"/>
+          <w:szCs w:val="28"/>
+          <w:u w:val="single"/>
+        </w:rPr>
+        <w:t xml:space="preserve">Meeting with Ian </w:t>
+      </w:r>
+      <w:r>
+        <w:rPr>
+          <w:sz w:val="28"/>
+          <w:szCs w:val="28"/>
+          <w:u w:val="single"/>
+        </w:rPr>
+        <w:t>– 05/02/24</w:t>
+      </w:r>
+    </w:p>
+    <w:p>
+      <w:pPr>
+        <w:rPr>
+          <w:sz w:val="28"/>
+          <w:szCs w:val="28"/>
+        </w:rPr>
+      </w:pPr>
+    </w:p>
+    <w:p>
+      <w:pPr>
+        <w:pStyle w:val="ListParagraph"/>
+        <w:numPr>
+          <w:ilvl w:val="0"/>
+          <w:numId w:val="3"/>
+        </w:numPr>
+        <w:rPr>
+          <w:sz w:val="28"/>
+          <w:szCs w:val="28"/>
+        </w:rPr>
+      </w:pPr>
+      <w:r>
+        <w:rPr>
+          <w:sz w:val="28"/>
+          <w:szCs w:val="28"/>
+        </w:rPr>
+        <w:t>Chat implementation</w:t>
+      </w:r>
+    </w:p>
+    <w:p>
+      <w:pPr>
+        <w:pStyle w:val="ListParagraph"/>
+        <w:numPr>
+          <w:ilvl w:val="0"/>
+          <w:numId w:val="3"/>
+        </w:numPr>
+        <w:rPr>
+          <w:sz w:val="28"/>
+          <w:szCs w:val="28"/>
+        </w:rPr>
+      </w:pPr>
+      <w:r>
+        <w:rPr>
+          <w:sz w:val="28"/>
+          <w:szCs w:val="28"/>
+        </w:rPr>
+        <w:t>Commit messages</w:t>
+      </w:r>
+    </w:p>
+    <w:p>
+      <w:pPr>
+        <w:pStyle w:val="ListParagraph"/>
+        <w:numPr>
+          <w:ilvl w:val="0"/>
+          <w:numId w:val="3"/>
+        </w:numPr>
+        <w:rPr>
+          <w:sz w:val="28"/>
+          <w:szCs w:val="28"/>
+        </w:rPr>
+      </w:pPr>
+      <w:r>
+        <w:rPr>
+          <w:sz w:val="28"/>
+          <w:szCs w:val="28"/>
+        </w:rPr>
+        <w:t>Plan, build on interim report</w:t>
+      </w:r>
+    </w:p>
+    <w:p>
+      <w:pPr>
+        <w:pStyle w:val="ListParagraph"/>
+        <w:numPr>
+          <w:ilvl w:val="0"/>
+          <w:numId w:val="3"/>
+        </w:numPr>
+        <w:rPr>
+          <w:sz w:val="28"/>
+          <w:szCs w:val="28"/>
+        </w:rPr>
+      </w:pPr>
+      <w:r>
+        <w:rPr>
+          <w:sz w:val="28"/>
+          <w:szCs w:val="28"/>
+        </w:rPr>
+        <w:t>Look back at intro if a refresh is needed</w:t>
+      </w:r>
+    </w:p>
+    <w:p>
+      <w:pPr>
+        <w:rPr>
+          <w:sz w:val="28"/>
+          <w:szCs w:val="28"/>
+        </w:rPr>
+      </w:pPr>
+    </w:p>
+    <w:p>
+      <w:pPr>
+        <w:rPr>
+          <w:sz w:val="28"/>
+          <w:szCs w:val="28"/>
+        </w:rPr>
+      </w:pPr>
+    </w:p>
     <w:sectPr>
       <w:pgSz w:w="11900" w:h="16840"/>
       <w:pgMar w:top="1440" w:right="1440" w:bottom="1440" w:left="1440" w:header="708" w:footer="708" w:gutter="0"/>
@@ -545,6 +750,119 @@
     </w:lvl>
   </w:abstractNum>
   <w:abstractNum w:abstractNumId="1" w15:restartNumberingAfterBreak="0">
+    <w:nsid w:val="4ADB7DC8"/>
+    <w:multiLevelType w:val="hybridMultilevel"/>
+    <w:tmpl w:val="618476A0"/>
+    <w:lvl w:ilvl="0" w:tplc="08090001">
+      <w:start w:val="1"/>
+      <w:numFmt w:val="bullet"/>
+      <w:lvlText w:val=""/>
+      <w:lvlJc w:val="left"/>
+      <w:pPr>
+        <w:ind w:left="720" w:hanging="360"/>
+      </w:pPr>
+      <w:rPr>
+        <w:rFonts w:ascii="Symbol" w:hAnsi="Symbol" w:hint="default"/>
+      </w:rPr>
+    </w:lvl>
+    <w:lvl w:ilvl="1" w:tplc="08090003" w:tentative="1">
+      <w:start w:val="1"/>
+      <w:numFmt w:val="bullet"/>
+      <w:lvlText w:val="o"/>
+      <w:lvlJc w:val="left"/>
+      <w:pPr>
+        <w:ind w:left="1440" w:hanging="360"/>
+      </w:pPr>
+      <w:rPr>
+        <w:rFonts w:ascii="Courier New" w:hAnsi="Courier New" w:cs="Courier New" w:hint="default"/>
+      </w:rPr>
+    </w:lvl>
+    <w:lvl w:ilvl="2" w:tplc="08090005" w:tentative="1">
+      <w:start w:val="1"/>
+      <w:numFmt w:val="bullet"/>
+      <w:lvlText w:val=""/>
+      <w:lvlJc w:val="left"/>
+      <w:pPr>
+        <w:ind w:left="2160" w:hanging="360"/>
+      </w:pPr>
+      <w:rPr>
+        <w:rFonts w:ascii="Wingdings" w:hAnsi="Wingdings" w:hint="default"/>
+      </w:rPr>
+    </w:lvl>
+    <w:lvl w:ilvl="3" w:tplc="08090001" w:tentative="1">
+      <w:start w:val="1"/>
+      <w:numFmt w:val="bullet"/>
+      <w:lvlText w:val=""/>
+      <w:lvlJc w:val="left"/>
+      <w:pPr>
+        <w:ind w:left="2880" w:hanging="360"/>
+      </w:pPr>
+      <w:rPr>
+        <w:rFonts w:ascii="Symbol" w:hAnsi="Symbol" w:hint="default"/>
+      </w:rPr>
+    </w:lvl>
+    <w:lvl w:ilvl="4" w:tplc="08090003" w:tentative="1">
+      <w:start w:val="1"/>
+      <w:numFmt w:val="bullet"/>
+      <w:lvlText w:val="o"/>
+      <w:lvlJc w:val="left"/>
+      <w:pPr>
+        <w:ind w:left="3600" w:hanging="360"/>
+      </w:pPr>
+      <w:rPr>
+        <w:rFonts w:ascii="Courier New" w:hAnsi="Courier New" w:cs="Courier New" w:hint="default"/>
+      </w:rPr>
+    </w:lvl>
+    <w:lvl w:ilvl="5" w:tplc="08090005" w:tentative="1">
+      <w:start w:val="1"/>
+      <w:numFmt w:val="bullet"/>
+      <w:lvlText w:val=""/>
+      <w:lvlJc w:val="left"/>
+      <w:pPr>
+        <w:ind w:left="4320" w:hanging="360"/>
+      </w:pPr>
+      <w:rPr>
+        <w:rFonts w:ascii="Wingdings" w:hAnsi="Wingdings" w:hint="default"/>
+      </w:rPr>
+    </w:lvl>
+    <w:lvl w:ilvl="6" w:tplc="08090001" w:tentative="1">
+      <w:start w:val="1"/>
+      <w:numFmt w:val="bullet"/>
+      <w:lvlText w:val=""/>
+      <w:lvlJc w:val="left"/>
+      <w:pPr>
+        <w:ind w:left="5040" w:hanging="360"/>
+      </w:pPr>
+      <w:rPr>
+        <w:rFonts w:ascii="Symbol" w:hAnsi="Symbol" w:hint="default"/>
+      </w:rPr>
+    </w:lvl>
+    <w:lvl w:ilvl="7" w:tplc="08090003" w:tentative="1">
+      <w:start w:val="1"/>
+      <w:numFmt w:val="bullet"/>
+      <w:lvlText w:val="o"/>
+      <w:lvlJc w:val="left"/>
+      <w:pPr>
+        <w:ind w:left="5760" w:hanging="360"/>
+      </w:pPr>
+      <w:rPr>
+        <w:rFonts w:ascii="Courier New" w:hAnsi="Courier New" w:cs="Courier New" w:hint="default"/>
+      </w:rPr>
+    </w:lvl>
+    <w:lvl w:ilvl="8" w:tplc="08090005" w:tentative="1">
+      <w:start w:val="1"/>
+      <w:numFmt w:val="bullet"/>
+      <w:lvlText w:val=""/>
+      <w:lvlJc w:val="left"/>
+      <w:pPr>
+        <w:ind w:left="6480" w:hanging="360"/>
+      </w:pPr>
+      <w:rPr>
+        <w:rFonts w:ascii="Wingdings" w:hAnsi="Wingdings" w:hint="default"/>
+      </w:rPr>
+    </w:lvl>
+  </w:abstractNum>
+  <w:abstractNum w:abstractNumId="2" w15:restartNumberingAfterBreak="0">
     <w:nsid w:val="570C40B7"/>
     <w:multiLevelType w:val="hybridMultilevel"/>
     <w:tmpl w:val="ED3EE5DE"/>
@@ -661,6 +979,9 @@
     <w:abstractNumId w:val="0"/>
   </w:num>
   <w:num w:numId="2" w16cid:durableId="945961359">
+    <w:abstractNumId w:val="2"/>
+  </w:num>
+  <w:num w:numId="3" w16cid:durableId="1280724091">
     <w:abstractNumId w:val="1"/>
   </w:num>
 </w:numbering>

--- a/reports/Report Draft.docx
+++ b/reports/Report Draft.docx
@@ -621,6 +621,285 @@
         <w:rPr>
           <w:sz w:val="28"/>
           <w:szCs w:val="28"/>
+          <w:u w:val="single"/>
+        </w:rPr>
+      </w:pPr>
+      <w:r>
+        <w:rPr>
+          <w:sz w:val="28"/>
+          <w:szCs w:val="28"/>
+          <w:u w:val="single"/>
+        </w:rPr>
+        <w:t>To do – 25/03/24</w:t>
+      </w:r>
+    </w:p>
+    <w:p>
+      <w:pPr>
+        <w:rPr>
+          <w:sz w:val="28"/>
+          <w:szCs w:val="28"/>
+          <w:u w:val="single"/>
+        </w:rPr>
+      </w:pPr>
+    </w:p>
+    <w:p>
+      <w:pPr>
+        <w:pStyle w:val="ListParagraph"/>
+        <w:numPr>
+          <w:ilvl w:val="0"/>
+          <w:numId w:val="4"/>
+        </w:numPr>
+        <w:rPr>
+          <w:sz w:val="28"/>
+          <w:szCs w:val="28"/>
+          <w:u w:val="single"/>
+        </w:rPr>
+      </w:pPr>
+      <w:r>
+        <w:rPr>
+          <w:sz w:val="28"/>
+          <w:szCs w:val="28"/>
+        </w:rPr>
+        <w:t>Tabs</w:t>
+      </w:r>
+    </w:p>
+    <w:p>
+      <w:pPr>
+        <w:pStyle w:val="ListParagraph"/>
+        <w:numPr>
+          <w:ilvl w:val="1"/>
+          <w:numId w:val="4"/>
+        </w:numPr>
+        <w:rPr>
+          <w:sz w:val="28"/>
+          <w:szCs w:val="28"/>
+          <w:u w:val="single"/>
+        </w:rPr>
+      </w:pPr>
+      <w:r>
+        <w:rPr>
+          <w:sz w:val="28"/>
+          <w:szCs w:val="28"/>
+        </w:rPr>
+        <w:t>Close tab</w:t>
+      </w:r>
+    </w:p>
+    <w:p>
+      <w:pPr>
+        <w:pStyle w:val="ListParagraph"/>
+        <w:numPr>
+          <w:ilvl w:val="1"/>
+          <w:numId w:val="4"/>
+        </w:numPr>
+        <w:rPr>
+          <w:sz w:val="28"/>
+          <w:szCs w:val="28"/>
+          <w:u w:val="single"/>
+        </w:rPr>
+      </w:pPr>
+      <w:r>
+        <w:rPr>
+          <w:sz w:val="28"/>
+          <w:szCs w:val="28"/>
+        </w:rPr>
+        <w:t>Check if tab is already open</w:t>
+      </w:r>
+    </w:p>
+    <w:p>
+      <w:pPr>
+        <w:pStyle w:val="ListParagraph"/>
+        <w:numPr>
+          <w:ilvl w:val="1"/>
+          <w:numId w:val="4"/>
+        </w:numPr>
+        <w:rPr>
+          <w:sz w:val="28"/>
+          <w:szCs w:val="28"/>
+          <w:u w:val="single"/>
+        </w:rPr>
+      </w:pPr>
+      <w:r>
+        <w:rPr>
+          <w:sz w:val="28"/>
+          <w:szCs w:val="28"/>
+        </w:rPr>
+        <w:t>Don’t make new tab if tab is already open – just open current tab</w:t>
+      </w:r>
+    </w:p>
+    <w:p>
+      <w:pPr>
+        <w:pStyle w:val="ListParagraph"/>
+        <w:numPr>
+          <w:ilvl w:val="1"/>
+          <w:numId w:val="4"/>
+        </w:numPr>
+        <w:rPr>
+          <w:sz w:val="28"/>
+          <w:szCs w:val="28"/>
+          <w:u w:val="single"/>
+        </w:rPr>
+      </w:pPr>
+      <w:r>
+        <w:rPr>
+          <w:sz w:val="28"/>
+          <w:szCs w:val="28"/>
+        </w:rPr>
+        <w:t>Switch between tabs</w:t>
+      </w:r>
+    </w:p>
+    <w:p>
+      <w:pPr>
+        <w:pStyle w:val="ListParagraph"/>
+        <w:numPr>
+          <w:ilvl w:val="1"/>
+          <w:numId w:val="4"/>
+        </w:numPr>
+        <w:rPr>
+          <w:sz w:val="28"/>
+          <w:szCs w:val="28"/>
+          <w:u w:val="single"/>
+        </w:rPr>
+      </w:pPr>
+      <w:r>
+        <w:rPr>
+          <w:sz w:val="28"/>
+          <w:szCs w:val="28"/>
+        </w:rPr>
+        <w:t>When one tab is closed, switch to different tab</w:t>
+      </w:r>
+    </w:p>
+    <w:p>
+      <w:pPr>
+        <w:pStyle w:val="ListParagraph"/>
+        <w:numPr>
+          <w:ilvl w:val="0"/>
+          <w:numId w:val="4"/>
+        </w:numPr>
+        <w:rPr>
+          <w:sz w:val="28"/>
+          <w:szCs w:val="28"/>
+          <w:u w:val="single"/>
+        </w:rPr>
+      </w:pPr>
+      <w:r>
+        <w:rPr>
+          <w:sz w:val="28"/>
+          <w:szCs w:val="28"/>
+        </w:rPr>
+        <w:t>Files</w:t>
+      </w:r>
+    </w:p>
+    <w:p>
+      <w:pPr>
+        <w:pStyle w:val="ListParagraph"/>
+        <w:numPr>
+          <w:ilvl w:val="1"/>
+          <w:numId w:val="4"/>
+        </w:numPr>
+        <w:rPr>
+          <w:sz w:val="28"/>
+          <w:szCs w:val="28"/>
+          <w:u w:val="single"/>
+        </w:rPr>
+      </w:pPr>
+      <w:r>
+        <w:rPr>
+          <w:sz w:val="28"/>
+          <w:szCs w:val="28"/>
+        </w:rPr>
+        <w:t xml:space="preserve">Make </w:t>
+      </w:r>
+      <w:r>
+        <w:rPr>
+          <w:sz w:val="28"/>
+          <w:szCs w:val="28"/>
+        </w:rPr>
+        <w:t>“</w:t>
+      </w:r>
+      <w:r>
+        <w:rPr>
+          <w:sz w:val="28"/>
+          <w:szCs w:val="28"/>
+        </w:rPr>
+        <w:t>new file</w:t>
+      </w:r>
+      <w:r>
+        <w:rPr>
+          <w:sz w:val="28"/>
+          <w:szCs w:val="28"/>
+        </w:rPr>
+        <w:t xml:space="preserve">” </w:t>
+      </w:r>
+      <w:r>
+        <w:rPr>
+          <w:sz w:val="28"/>
+          <w:szCs w:val="28"/>
+        </w:rPr>
+        <w:t xml:space="preserve"> create an unsaved tab that can be saved as a new file</w:t>
+      </w:r>
+    </w:p>
+    <w:p>
+      <w:pPr>
+        <w:pStyle w:val="ListParagraph"/>
+        <w:numPr>
+          <w:ilvl w:val="0"/>
+          <w:numId w:val="4"/>
+        </w:numPr>
+        <w:rPr>
+          <w:sz w:val="28"/>
+          <w:szCs w:val="28"/>
+          <w:u w:val="single"/>
+        </w:rPr>
+      </w:pPr>
+      <w:r>
+        <w:rPr>
+          <w:sz w:val="28"/>
+          <w:szCs w:val="28"/>
+        </w:rPr>
+        <w:t>Folders</w:t>
+      </w:r>
+    </w:p>
+    <w:p>
+      <w:pPr>
+        <w:rPr>
+          <w:sz w:val="28"/>
+          <w:szCs w:val="28"/>
+          <w:u w:val="single"/>
+        </w:rPr>
+      </w:pPr>
+    </w:p>
+    <w:p>
+      <w:pPr>
+        <w:rPr>
+          <w:sz w:val="28"/>
+          <w:szCs w:val="28"/>
+          <w:u w:val="single"/>
+        </w:rPr>
+      </w:pPr>
+    </w:p>
+    <w:p>
+      <w:pPr>
+        <w:rPr>
+          <w:sz w:val="28"/>
+          <w:szCs w:val="28"/>
+          <w:u w:val="single"/>
+        </w:rPr>
+      </w:pPr>
+      <w:r>
+        <w:rPr>
+          <w:sz w:val="28"/>
+          <w:szCs w:val="28"/>
+          <w:u w:val="single"/>
+        </w:rPr>
+        <w:t>Folders</w:t>
+      </w:r>
+    </w:p>
+    <w:p>
+      <w:pPr>
+        <w:rPr>
+          <w:sz w:val="28"/>
+          <w:szCs w:val="28"/>
+          <w:u w:val="single"/>
         </w:rPr>
       </w:pPr>
     </w:p>
@@ -975,6 +1254,119 @@
       </w:rPr>
     </w:lvl>
   </w:abstractNum>
+  <w:abstractNum w:abstractNumId="3" w15:restartNumberingAfterBreak="0">
+    <w:nsid w:val="773D3ACF"/>
+    <w:multiLevelType w:val="hybridMultilevel"/>
+    <w:tmpl w:val="CF84814A"/>
+    <w:lvl w:ilvl="0" w:tplc="08090001">
+      <w:start w:val="1"/>
+      <w:numFmt w:val="bullet"/>
+      <w:lvlText w:val=""/>
+      <w:lvlJc w:val="left"/>
+      <w:pPr>
+        <w:ind w:left="720" w:hanging="360"/>
+      </w:pPr>
+      <w:rPr>
+        <w:rFonts w:ascii="Symbol" w:hAnsi="Symbol" w:hint="default"/>
+      </w:rPr>
+    </w:lvl>
+    <w:lvl w:ilvl="1" w:tplc="08090003">
+      <w:start w:val="1"/>
+      <w:numFmt w:val="bullet"/>
+      <w:lvlText w:val="o"/>
+      <w:lvlJc w:val="left"/>
+      <w:pPr>
+        <w:ind w:left="1440" w:hanging="360"/>
+      </w:pPr>
+      <w:rPr>
+        <w:rFonts w:ascii="Courier New" w:hAnsi="Courier New" w:cs="Courier New" w:hint="default"/>
+      </w:rPr>
+    </w:lvl>
+    <w:lvl w:ilvl="2" w:tplc="08090005" w:tentative="1">
+      <w:start w:val="1"/>
+      <w:numFmt w:val="bullet"/>
+      <w:lvlText w:val=""/>
+      <w:lvlJc w:val="left"/>
+      <w:pPr>
+        <w:ind w:left="2160" w:hanging="360"/>
+      </w:pPr>
+      <w:rPr>
+        <w:rFonts w:ascii="Wingdings" w:hAnsi="Wingdings" w:hint="default"/>
+      </w:rPr>
+    </w:lvl>
+    <w:lvl w:ilvl="3" w:tplc="08090001" w:tentative="1">
+      <w:start w:val="1"/>
+      <w:numFmt w:val="bullet"/>
+      <w:lvlText w:val=""/>
+      <w:lvlJc w:val="left"/>
+      <w:pPr>
+        <w:ind w:left="2880" w:hanging="360"/>
+      </w:pPr>
+      <w:rPr>
+        <w:rFonts w:ascii="Symbol" w:hAnsi="Symbol" w:hint="default"/>
+      </w:rPr>
+    </w:lvl>
+    <w:lvl w:ilvl="4" w:tplc="08090003" w:tentative="1">
+      <w:start w:val="1"/>
+      <w:numFmt w:val="bullet"/>
+      <w:lvlText w:val="o"/>
+      <w:lvlJc w:val="left"/>
+      <w:pPr>
+        <w:ind w:left="3600" w:hanging="360"/>
+      </w:pPr>
+      <w:rPr>
+        <w:rFonts w:ascii="Courier New" w:hAnsi="Courier New" w:cs="Courier New" w:hint="default"/>
+      </w:rPr>
+    </w:lvl>
+    <w:lvl w:ilvl="5" w:tplc="08090005" w:tentative="1">
+      <w:start w:val="1"/>
+      <w:numFmt w:val="bullet"/>
+      <w:lvlText w:val=""/>
+      <w:lvlJc w:val="left"/>
+      <w:pPr>
+        <w:ind w:left="4320" w:hanging="360"/>
+      </w:pPr>
+      <w:rPr>
+        <w:rFonts w:ascii="Wingdings" w:hAnsi="Wingdings" w:hint="default"/>
+      </w:rPr>
+    </w:lvl>
+    <w:lvl w:ilvl="6" w:tplc="08090001" w:tentative="1">
+      <w:start w:val="1"/>
+      <w:numFmt w:val="bullet"/>
+      <w:lvlText w:val=""/>
+      <w:lvlJc w:val="left"/>
+      <w:pPr>
+        <w:ind w:left="5040" w:hanging="360"/>
+      </w:pPr>
+      <w:rPr>
+        <w:rFonts w:ascii="Symbol" w:hAnsi="Symbol" w:hint="default"/>
+      </w:rPr>
+    </w:lvl>
+    <w:lvl w:ilvl="7" w:tplc="08090003" w:tentative="1">
+      <w:start w:val="1"/>
+      <w:numFmt w:val="bullet"/>
+      <w:lvlText w:val="o"/>
+      <w:lvlJc w:val="left"/>
+      <w:pPr>
+        <w:ind w:left="5760" w:hanging="360"/>
+      </w:pPr>
+      <w:rPr>
+        <w:rFonts w:ascii="Courier New" w:hAnsi="Courier New" w:cs="Courier New" w:hint="default"/>
+      </w:rPr>
+    </w:lvl>
+    <w:lvl w:ilvl="8" w:tplc="08090005" w:tentative="1">
+      <w:start w:val="1"/>
+      <w:numFmt w:val="bullet"/>
+      <w:lvlText w:val=""/>
+      <w:lvlJc w:val="left"/>
+      <w:pPr>
+        <w:ind w:left="6480" w:hanging="360"/>
+      </w:pPr>
+      <w:rPr>
+        <w:rFonts w:ascii="Wingdings" w:hAnsi="Wingdings" w:hint="default"/>
+      </w:rPr>
+    </w:lvl>
+  </w:abstractNum>
   <w:num w:numId="1" w16cid:durableId="1059784847">
     <w:abstractNumId w:val="0"/>
   </w:num>
@@ -983,6 +1375,9 @@
   </w:num>
   <w:num w:numId="3" w16cid:durableId="1280724091">
     <w:abstractNumId w:val="1"/>
+  </w:num>
+  <w:num w:numId="4" w16cid:durableId="1618828457">
+    <w:abstractNumId w:val="3"/>
   </w:num>
 </w:numbering>
 </file>

--- a/reports/Report Draft.docx
+++ b/reports/Report Draft.docx
@@ -227,23 +227,7 @@
           <w:sz w:val="28"/>
           <w:szCs w:val="28"/>
         </w:rPr>
-        <w:t xml:space="preserve">The starting point for building my text editor. This includes basic HTML (sorting out </w:t>
-      </w:r>
-      <w:proofErr w:type="spellStart"/>
-      <w:r>
-        <w:rPr>
-          <w:sz w:val="28"/>
-          <w:szCs w:val="28"/>
-        </w:rPr>
-        <w:t>divs</w:t>
-      </w:r>
-      <w:proofErr w:type="spellEnd"/>
-      <w:r>
-        <w:rPr>
-          <w:sz w:val="28"/>
-          <w:szCs w:val="28"/>
-        </w:rPr>
-        <w:t>, class and id names)</w:t>
+        <w:t>The starting point for building my text editor. This includes basic HTML (sorting out divs, class and id names)</w:t>
       </w:r>
       <w:r>
         <w:rPr>
@@ -327,23 +311,7 @@
           <w:sz w:val="28"/>
           <w:szCs w:val="28"/>
         </w:rPr>
-        <w:t xml:space="preserve">Sidebar on the left will be for file management, and more functionality tbc. The top bar will be for tabs. The white area will be text area for coding. This gives an extremely basic layout of the text editor, </w:t>
-      </w:r>
-      <w:proofErr w:type="gramStart"/>
-      <w:r>
-        <w:rPr>
-          <w:sz w:val="28"/>
-          <w:szCs w:val="28"/>
-        </w:rPr>
-        <w:t>in order for</w:t>
-      </w:r>
-      <w:proofErr w:type="gramEnd"/>
-      <w:r>
-        <w:rPr>
-          <w:sz w:val="28"/>
-          <w:szCs w:val="28"/>
-        </w:rPr>
-        <w:t xml:space="preserve"> me to add and test functionality. After functionality has been added, the layout and design will be improved.</w:t>
+        <w:t>Sidebar on the left will be for file management, and more functionality tbc. The top bar will be for tabs. The white area will be text area for coding. This gives an extremely basic layout of the text editor, in order for me to add and test functionality. After functionality has been added, the layout and design will be improved.</w:t>
       </w:r>
     </w:p>
     <w:p>
@@ -393,23 +361,7 @@
           <w:sz w:val="28"/>
           <w:szCs w:val="28"/>
         </w:rPr>
-        <w:t>I have set up inter-process communication (</w:t>
-      </w:r>
-      <w:proofErr w:type="spellStart"/>
-      <w:r>
-        <w:rPr>
-          <w:sz w:val="28"/>
-          <w:szCs w:val="28"/>
-        </w:rPr>
-        <w:t>ipc</w:t>
-      </w:r>
-      <w:proofErr w:type="spellEnd"/>
-      <w:r>
-        <w:rPr>
-          <w:sz w:val="28"/>
-          <w:szCs w:val="28"/>
-        </w:rPr>
-        <w:t>) modules so that the renderer and main class can communicate. In this case I will use this to send files from the backend to the front end (expand on this)</w:t>
+        <w:t>I have set up inter-process communication (ipc) modules so that the renderer and main class can communicate. In this case I will use this to send files from the backend to the front end (expand on this)</w:t>
       </w:r>
       <w:r>
         <w:rPr>
@@ -900,6 +852,112 @@
           <w:sz w:val="28"/>
           <w:szCs w:val="28"/>
           <w:u w:val="single"/>
+        </w:rPr>
+      </w:pPr>
+    </w:p>
+    <w:p>
+      <w:pPr>
+        <w:rPr>
+          <w:sz w:val="28"/>
+          <w:szCs w:val="28"/>
+        </w:rPr>
+      </w:pPr>
+      <w:r>
+        <w:rPr>
+          <w:sz w:val="28"/>
+          <w:szCs w:val="28"/>
+        </w:rPr>
+        <w:t>To implement folders, I needed to use recursion to create a tree of files and subfolders to send from main to renderer. To display the contents of the folder I used recursion again to unpack each file/subfolder.</w:t>
+      </w:r>
+    </w:p>
+    <w:p>
+      <w:pPr>
+        <w:rPr>
+          <w:sz w:val="28"/>
+          <w:szCs w:val="28"/>
+        </w:rPr>
+      </w:pPr>
+    </w:p>
+    <w:p>
+      <w:pPr>
+        <w:rPr>
+          <w:sz w:val="28"/>
+          <w:szCs w:val="28"/>
+        </w:rPr>
+      </w:pPr>
+      <w:r>
+        <w:rPr>
+          <w:sz w:val="28"/>
+          <w:szCs w:val="28"/>
+        </w:rPr>
+        <w:t>The use of depth shows me what file is in which folder for the css.</w:t>
+      </w:r>
+    </w:p>
+    <w:p>
+      <w:pPr>
+        <w:rPr>
+          <w:sz w:val="28"/>
+          <w:szCs w:val="28"/>
+          <w:u w:val="single"/>
+        </w:rPr>
+      </w:pPr>
+    </w:p>
+    <w:p>
+      <w:pPr>
+        <w:rPr>
+          <w:sz w:val="28"/>
+          <w:szCs w:val="28"/>
+          <w:u w:val="single"/>
+        </w:rPr>
+      </w:pPr>
+      <w:r>
+        <w:rPr>
+          <w:sz w:val="28"/>
+          <w:szCs w:val="28"/>
+          <w:u w:val="single"/>
+        </w:rPr>
+        <w:t>Menu</w:t>
+      </w:r>
+    </w:p>
+    <w:p>
+      <w:pPr>
+        <w:rPr>
+          <w:sz w:val="28"/>
+          <w:szCs w:val="28"/>
+          <w:u w:val="single"/>
+        </w:rPr>
+      </w:pPr>
+    </w:p>
+    <w:p>
+      <w:pPr>
+        <w:pStyle w:val="ListParagraph"/>
+        <w:numPr>
+          <w:ilvl w:val="0"/>
+          <w:numId w:val="5"/>
+        </w:numPr>
+        <w:rPr>
+          <w:sz w:val="28"/>
+          <w:szCs w:val="28"/>
+        </w:rPr>
+      </w:pPr>
+      <w:r>
+        <w:rPr>
+          <w:sz w:val="28"/>
+          <w:szCs w:val="28"/>
+        </w:rPr>
+        <w:t>Menu template creation – different for windows and mac</w:t>
+      </w:r>
+    </w:p>
+    <w:p>
+      <w:pPr>
+        <w:pStyle w:val="ListParagraph"/>
+        <w:numPr>
+          <w:ilvl w:val="0"/>
+          <w:numId w:val="5"/>
+        </w:numPr>
+        <w:rPr>
+          <w:sz w:val="28"/>
+          <w:szCs w:val="28"/>
         </w:rPr>
       </w:pPr>
     </w:p>
@@ -1255,6 +1313,119 @@
     </w:lvl>
   </w:abstractNum>
   <w:abstractNum w:abstractNumId="3" w15:restartNumberingAfterBreak="0">
+    <w:nsid w:val="60154263"/>
+    <w:multiLevelType w:val="hybridMultilevel"/>
+    <w:tmpl w:val="28907A20"/>
+    <w:lvl w:ilvl="0" w:tplc="08090001">
+      <w:start w:val="1"/>
+      <w:numFmt w:val="bullet"/>
+      <w:lvlText w:val=""/>
+      <w:lvlJc w:val="left"/>
+      <w:pPr>
+        <w:ind w:left="720" w:hanging="360"/>
+      </w:pPr>
+      <w:rPr>
+        <w:rFonts w:ascii="Symbol" w:hAnsi="Symbol" w:hint="default"/>
+      </w:rPr>
+    </w:lvl>
+    <w:lvl w:ilvl="1" w:tplc="08090003" w:tentative="1">
+      <w:start w:val="1"/>
+      <w:numFmt w:val="bullet"/>
+      <w:lvlText w:val="o"/>
+      <w:lvlJc w:val="left"/>
+      <w:pPr>
+        <w:ind w:left="1440" w:hanging="360"/>
+      </w:pPr>
+      <w:rPr>
+        <w:rFonts w:ascii="Courier New" w:hAnsi="Courier New" w:cs="Courier New" w:hint="default"/>
+      </w:rPr>
+    </w:lvl>
+    <w:lvl w:ilvl="2" w:tplc="08090005" w:tentative="1">
+      <w:start w:val="1"/>
+      <w:numFmt w:val="bullet"/>
+      <w:lvlText w:val=""/>
+      <w:lvlJc w:val="left"/>
+      <w:pPr>
+        <w:ind w:left="2160" w:hanging="360"/>
+      </w:pPr>
+      <w:rPr>
+        <w:rFonts w:ascii="Wingdings" w:hAnsi="Wingdings" w:hint="default"/>
+      </w:rPr>
+    </w:lvl>
+    <w:lvl w:ilvl="3" w:tplc="08090001" w:tentative="1">
+      <w:start w:val="1"/>
+      <w:numFmt w:val="bullet"/>
+      <w:lvlText w:val=""/>
+      <w:lvlJc w:val="left"/>
+      <w:pPr>
+        <w:ind w:left="2880" w:hanging="360"/>
+      </w:pPr>
+      <w:rPr>
+        <w:rFonts w:ascii="Symbol" w:hAnsi="Symbol" w:hint="default"/>
+      </w:rPr>
+    </w:lvl>
+    <w:lvl w:ilvl="4" w:tplc="08090003" w:tentative="1">
+      <w:start w:val="1"/>
+      <w:numFmt w:val="bullet"/>
+      <w:lvlText w:val="o"/>
+      <w:lvlJc w:val="left"/>
+      <w:pPr>
+        <w:ind w:left="3600" w:hanging="360"/>
+      </w:pPr>
+      <w:rPr>
+        <w:rFonts w:ascii="Courier New" w:hAnsi="Courier New" w:cs="Courier New" w:hint="default"/>
+      </w:rPr>
+    </w:lvl>
+    <w:lvl w:ilvl="5" w:tplc="08090005" w:tentative="1">
+      <w:start w:val="1"/>
+      <w:numFmt w:val="bullet"/>
+      <w:lvlText w:val=""/>
+      <w:lvlJc w:val="left"/>
+      <w:pPr>
+        <w:ind w:left="4320" w:hanging="360"/>
+      </w:pPr>
+      <w:rPr>
+        <w:rFonts w:ascii="Wingdings" w:hAnsi="Wingdings" w:hint="default"/>
+      </w:rPr>
+    </w:lvl>
+    <w:lvl w:ilvl="6" w:tplc="08090001" w:tentative="1">
+      <w:start w:val="1"/>
+      <w:numFmt w:val="bullet"/>
+      <w:lvlText w:val=""/>
+      <w:lvlJc w:val="left"/>
+      <w:pPr>
+        <w:ind w:left="5040" w:hanging="360"/>
+      </w:pPr>
+      <w:rPr>
+        <w:rFonts w:ascii="Symbol" w:hAnsi="Symbol" w:hint="default"/>
+      </w:rPr>
+    </w:lvl>
+    <w:lvl w:ilvl="7" w:tplc="08090003" w:tentative="1">
+      <w:start w:val="1"/>
+      <w:numFmt w:val="bullet"/>
+      <w:lvlText w:val="o"/>
+      <w:lvlJc w:val="left"/>
+      <w:pPr>
+        <w:ind w:left="5760" w:hanging="360"/>
+      </w:pPr>
+      <w:rPr>
+        <w:rFonts w:ascii="Courier New" w:hAnsi="Courier New" w:cs="Courier New" w:hint="default"/>
+      </w:rPr>
+    </w:lvl>
+    <w:lvl w:ilvl="8" w:tplc="08090005" w:tentative="1">
+      <w:start w:val="1"/>
+      <w:numFmt w:val="bullet"/>
+      <w:lvlText w:val=""/>
+      <w:lvlJc w:val="left"/>
+      <w:pPr>
+        <w:ind w:left="6480" w:hanging="360"/>
+      </w:pPr>
+      <w:rPr>
+        <w:rFonts w:ascii="Wingdings" w:hAnsi="Wingdings" w:hint="default"/>
+      </w:rPr>
+    </w:lvl>
+  </w:abstractNum>
+  <w:abstractNum w:abstractNumId="4" w15:restartNumberingAfterBreak="0">
     <w:nsid w:val="773D3ACF"/>
     <w:multiLevelType w:val="hybridMultilevel"/>
     <w:tmpl w:val="CF84814A"/>
@@ -1377,6 +1548,9 @@
     <w:abstractNumId w:val="1"/>
   </w:num>
   <w:num w:numId="4" w16cid:durableId="1618828457">
+    <w:abstractNumId w:val="4"/>
+  </w:num>
+  <w:num w:numId="5" w16cid:durableId="2078745480">
     <w:abstractNumId w:val="3"/>
   </w:num>
 </w:numbering>

--- a/reports/Report Draft.docx
+++ b/reports/Report Draft.docx
@@ -227,7 +227,23 @@
           <w:sz w:val="28"/>
           <w:szCs w:val="28"/>
         </w:rPr>
-        <w:t>The starting point for building my text editor. This includes basic HTML (sorting out divs, class and id names)</w:t>
+        <w:t xml:space="preserve">The starting point for building my text editor. This includes basic HTML (sorting out </w:t>
+      </w:r>
+      <w:proofErr w:type="spellStart"/>
+      <w:r>
+        <w:rPr>
+          <w:sz w:val="28"/>
+          <w:szCs w:val="28"/>
+        </w:rPr>
+        <w:t>divs</w:t>
+      </w:r>
+      <w:proofErr w:type="spellEnd"/>
+      <w:r>
+        <w:rPr>
+          <w:sz w:val="28"/>
+          <w:szCs w:val="28"/>
+        </w:rPr>
+        <w:t>, class and id names)</w:t>
       </w:r>
       <w:r>
         <w:rPr>
@@ -311,7 +327,23 @@
           <w:sz w:val="28"/>
           <w:szCs w:val="28"/>
         </w:rPr>
-        <w:t>Sidebar on the left will be for file management, and more functionality tbc. The top bar will be for tabs. The white area will be text area for coding. This gives an extremely basic layout of the text editor, in order for me to add and test functionality. After functionality has been added, the layout and design will be improved.</w:t>
+        <w:t xml:space="preserve">Sidebar on the left will be for file management, and more functionality tbc. The top bar will be for tabs. The white area will be text area for coding. This gives an extremely basic layout of the text editor, </w:t>
+      </w:r>
+      <w:proofErr w:type="gramStart"/>
+      <w:r>
+        <w:rPr>
+          <w:sz w:val="28"/>
+          <w:szCs w:val="28"/>
+        </w:rPr>
+        <w:t>in order for</w:t>
+      </w:r>
+      <w:proofErr w:type="gramEnd"/>
+      <w:r>
+        <w:rPr>
+          <w:sz w:val="28"/>
+          <w:szCs w:val="28"/>
+        </w:rPr>
+        <w:t xml:space="preserve"> me to add and test functionality. After functionality has been added, the layout and design will be improved.</w:t>
       </w:r>
     </w:p>
     <w:p>
@@ -361,7 +393,23 @@
           <w:sz w:val="28"/>
           <w:szCs w:val="28"/>
         </w:rPr>
-        <w:t>I have set up inter-process communication (ipc) modules so that the renderer and main class can communicate. In this case I will use this to send files from the backend to the front end (expand on this)</w:t>
+        <w:t>I have set up inter-process communication (</w:t>
+      </w:r>
+      <w:proofErr w:type="spellStart"/>
+      <w:r>
+        <w:rPr>
+          <w:sz w:val="28"/>
+          <w:szCs w:val="28"/>
+        </w:rPr>
+        <w:t>ipc</w:t>
+      </w:r>
+      <w:proofErr w:type="spellEnd"/>
+      <w:r>
+        <w:rPr>
+          <w:sz w:val="28"/>
+          <w:szCs w:val="28"/>
+        </w:rPr>
+        <w:t>) modules so that the renderer and main class can communicate. In this case I will use this to send files from the backend to the front end (expand on this)</w:t>
       </w:r>
       <w:r>
         <w:rPr>
@@ -887,10 +935,70 @@
       </w:pPr>
       <w:r>
         <w:rPr>
-          <w:sz w:val="28"/>
-          <w:szCs w:val="28"/>
-        </w:rPr>
-        <w:t>The use of depth shows me what file is in which folder for the css.</w:t>
+          <w:i/>
+          <w:iCs/>
+          <w:sz w:val="28"/>
+          <w:szCs w:val="28"/>
+        </w:rPr>
+        <w:lastRenderedPageBreak/>
+        <w:t xml:space="preserve">The use of depth shows me what file is in which folder for the </w:t>
+      </w:r>
+      <w:proofErr w:type="spellStart"/>
+      <w:r>
+        <w:rPr>
+          <w:i/>
+          <w:iCs/>
+          <w:sz w:val="28"/>
+          <w:szCs w:val="28"/>
+        </w:rPr>
+        <w:t>css</w:t>
+      </w:r>
+      <w:proofErr w:type="spellEnd"/>
+      <w:r>
+        <w:rPr>
+          <w:sz w:val="28"/>
+          <w:szCs w:val="28"/>
+        </w:rPr>
+        <w:t>.</w:t>
+      </w:r>
+      <w:r>
+        <w:rPr>
+          <w:sz w:val="28"/>
+          <w:szCs w:val="28"/>
+        </w:rPr>
+        <w:t xml:space="preserve"> No longer use depth, the </w:t>
+      </w:r>
+      <w:proofErr w:type="spellStart"/>
+      <w:r>
+        <w:rPr>
+          <w:sz w:val="28"/>
+          <w:szCs w:val="28"/>
+        </w:rPr>
+        <w:t>css</w:t>
+      </w:r>
+      <w:proofErr w:type="spellEnd"/>
+      <w:r>
+        <w:rPr>
+          <w:sz w:val="28"/>
+          <w:szCs w:val="28"/>
+        </w:rPr>
+        <w:t xml:space="preserve"> works it out itself </w:t>
+      </w:r>
+      <w:proofErr w:type="gramStart"/>
+      <w:r>
+        <w:rPr>
+          <w:sz w:val="28"/>
+          <w:szCs w:val="28"/>
+        </w:rPr>
+        <w:t>due to the fact that</w:t>
+      </w:r>
+      <w:proofErr w:type="gramEnd"/>
+      <w:r>
+        <w:rPr>
+          <w:sz w:val="28"/>
+          <w:szCs w:val="28"/>
+        </w:rPr>
+        <w:t xml:space="preserve"> files of a subfolder are children.</w:t>
       </w:r>
     </w:p>
     <w:p>
@@ -950,11 +1058,140 @@
     </w:p>
     <w:p>
       <w:pPr>
+        <w:rPr>
+          <w:sz w:val="28"/>
+          <w:szCs w:val="28"/>
+        </w:rPr>
+      </w:pPr>
+    </w:p>
+    <w:p>
+      <w:pPr>
+        <w:rPr>
+          <w:sz w:val="28"/>
+          <w:szCs w:val="28"/>
+          <w:u w:val="single"/>
+        </w:rPr>
+      </w:pPr>
+      <w:r>
+        <w:rPr>
+          <w:sz w:val="28"/>
+          <w:szCs w:val="28"/>
+          <w:u w:val="single"/>
+        </w:rPr>
+        <w:t>Editor</w:t>
+      </w:r>
+    </w:p>
+    <w:p>
+      <w:pPr>
+        <w:rPr>
+          <w:sz w:val="28"/>
+          <w:szCs w:val="28"/>
+          <w:u w:val="single"/>
+        </w:rPr>
+      </w:pPr>
+    </w:p>
+    <w:p>
+      <w:pPr>
         <w:pStyle w:val="ListParagraph"/>
         <w:numPr>
           <w:ilvl w:val="0"/>
           <w:numId w:val="5"/>
         </w:numPr>
+        <w:rPr>
+          <w:sz w:val="28"/>
+          <w:szCs w:val="28"/>
+        </w:rPr>
+      </w:pPr>
+      <w:r>
+        <w:rPr>
+          <w:sz w:val="28"/>
+          <w:szCs w:val="28"/>
+        </w:rPr>
+        <w:t>Editor of choice – Monaco editor, why?</w:t>
+      </w:r>
+    </w:p>
+    <w:p>
+      <w:pPr>
+        <w:pStyle w:val="ListParagraph"/>
+        <w:numPr>
+          <w:ilvl w:val="0"/>
+          <w:numId w:val="5"/>
+        </w:numPr>
+        <w:rPr>
+          <w:sz w:val="28"/>
+          <w:szCs w:val="28"/>
+        </w:rPr>
+      </w:pPr>
+      <w:r>
+        <w:rPr>
+          <w:sz w:val="28"/>
+          <w:szCs w:val="28"/>
+        </w:rPr>
+        <w:t xml:space="preserve">Had to use </w:t>
+      </w:r>
+      <w:proofErr w:type="spellStart"/>
+      <w:r>
+        <w:rPr>
+          <w:sz w:val="28"/>
+          <w:szCs w:val="28"/>
+        </w:rPr>
+        <w:t>requireJS</w:t>
+      </w:r>
+      <w:proofErr w:type="spellEnd"/>
+      <w:r>
+        <w:rPr>
+          <w:sz w:val="28"/>
+          <w:szCs w:val="28"/>
+        </w:rPr>
+        <w:t xml:space="preserve"> </w:t>
+      </w:r>
+      <w:proofErr w:type="gramStart"/>
+      <w:r>
+        <w:rPr>
+          <w:sz w:val="28"/>
+          <w:szCs w:val="28"/>
+        </w:rPr>
+        <w:t>in order to</w:t>
+      </w:r>
+      <w:proofErr w:type="gramEnd"/>
+      <w:r>
+        <w:rPr>
+          <w:sz w:val="28"/>
+          <w:szCs w:val="28"/>
+        </w:rPr>
+        <w:t xml:space="preserve"> use the module for it</w:t>
+      </w:r>
+    </w:p>
+    <w:p>
+      <w:pPr>
+        <w:pStyle w:val="ListParagraph"/>
+        <w:numPr>
+          <w:ilvl w:val="0"/>
+          <w:numId w:val="5"/>
+        </w:numPr>
+        <w:rPr>
+          <w:sz w:val="28"/>
+          <w:szCs w:val="28"/>
+        </w:rPr>
+      </w:pPr>
+      <w:r>
+        <w:rPr>
+          <w:sz w:val="28"/>
+          <w:szCs w:val="28"/>
+        </w:rPr>
+        <w:t>Monaco editor models – explain</w:t>
+      </w:r>
+    </w:p>
+    <w:p>
+      <w:pPr>
+        <w:rPr>
+          <w:sz w:val="28"/>
+          <w:szCs w:val="28"/>
+        </w:rPr>
+      </w:pPr>
+    </w:p>
+    <w:p>
+      <w:pPr>
         <w:rPr>
           <w:sz w:val="28"/>
           <w:szCs w:val="28"/>
@@ -1315,7 +1552,7 @@
   <w:abstractNum w:abstractNumId="3" w15:restartNumberingAfterBreak="0">
     <w:nsid w:val="60154263"/>
     <w:multiLevelType w:val="hybridMultilevel"/>
-    <w:tmpl w:val="28907A20"/>
+    <w:tmpl w:val="C6BE04B6"/>
     <w:lvl w:ilvl="0" w:tplc="08090001">
       <w:start w:val="1"/>
       <w:numFmt w:val="bullet"/>

--- a/reports/Report Draft.docx
+++ b/reports/Report Draft.docx
@@ -43,6 +43,55 @@
           <w:szCs w:val="28"/>
           <w:u w:val="single"/>
         </w:rPr>
+        <w:t>Motivation</w:t>
+      </w:r>
+    </w:p>
+    <w:p>
+      <w:pPr>
+        <w:rPr>
+          <w:sz w:val="28"/>
+          <w:szCs w:val="28"/>
+        </w:rPr>
+      </w:pPr>
+    </w:p>
+    <w:p>
+      <w:pPr>
+        <w:rPr>
+          <w:sz w:val="28"/>
+          <w:szCs w:val="28"/>
+        </w:rPr>
+      </w:pPr>
+      <w:r>
+        <w:rPr>
+          <w:sz w:val="28"/>
+          <w:szCs w:val="28"/>
+        </w:rPr>
+        <w:t>Build something that I can use, that can be used to share code interactively. Can be used to manipulate files, to edit code, to run code through terminal.</w:t>
+      </w:r>
+    </w:p>
+    <w:p>
+      <w:pPr>
+        <w:rPr>
+          <w:sz w:val="28"/>
+          <w:szCs w:val="28"/>
+          <w:u w:val="single"/>
+        </w:rPr>
+      </w:pPr>
+    </w:p>
+    <w:p>
+      <w:pPr>
+        <w:rPr>
+          <w:sz w:val="28"/>
+          <w:szCs w:val="28"/>
+          <w:u w:val="single"/>
+        </w:rPr>
+      </w:pPr>
+      <w:r>
+        <w:rPr>
+          <w:sz w:val="28"/>
+          <w:szCs w:val="28"/>
+          <w:u w:val="single"/>
+        </w:rPr>
         <w:t>GitHub</w:t>
       </w:r>
     </w:p>
@@ -203,6 +252,139 @@
           <w:szCs w:val="28"/>
           <w:u w:val="single"/>
         </w:rPr>
+        <w:t>Electron</w:t>
+      </w:r>
+    </w:p>
+    <w:p>
+      <w:pPr>
+        <w:rPr>
+          <w:sz w:val="28"/>
+          <w:szCs w:val="28"/>
+          <w:u w:val="single"/>
+        </w:rPr>
+      </w:pPr>
+    </w:p>
+    <w:p>
+      <w:pPr>
+        <w:pStyle w:val="ListParagraph"/>
+        <w:numPr>
+          <w:ilvl w:val="0"/>
+          <w:numId w:val="6"/>
+        </w:numPr>
+        <w:rPr>
+          <w:sz w:val="28"/>
+          <w:szCs w:val="28"/>
+        </w:rPr>
+      </w:pPr>
+      <w:r>
+        <w:rPr>
+          <w:sz w:val="28"/>
+          <w:szCs w:val="28"/>
+        </w:rPr>
+        <w:t>Reasoning</w:t>
+      </w:r>
+    </w:p>
+    <w:p>
+      <w:pPr>
+        <w:pStyle w:val="ListParagraph"/>
+        <w:numPr>
+          <w:ilvl w:val="0"/>
+          <w:numId w:val="6"/>
+        </w:numPr>
+        <w:rPr>
+          <w:sz w:val="28"/>
+          <w:szCs w:val="28"/>
+        </w:rPr>
+      </w:pPr>
+      <w:r>
+        <w:rPr>
+          <w:sz w:val="28"/>
+          <w:szCs w:val="28"/>
+        </w:rPr>
+        <w:t xml:space="preserve">Node </w:t>
+      </w:r>
+      <w:proofErr w:type="spellStart"/>
+      <w:r>
+        <w:rPr>
+          <w:sz w:val="28"/>
+          <w:szCs w:val="28"/>
+        </w:rPr>
+        <w:t>js</w:t>
+      </w:r>
+      <w:proofErr w:type="spellEnd"/>
+      <w:r>
+        <w:rPr>
+          <w:sz w:val="28"/>
+          <w:szCs w:val="28"/>
+        </w:rPr>
+        <w:t xml:space="preserve"> and modules</w:t>
+      </w:r>
+    </w:p>
+    <w:p>
+      <w:pPr>
+        <w:pStyle w:val="ListParagraph"/>
+        <w:numPr>
+          <w:ilvl w:val="0"/>
+          <w:numId w:val="6"/>
+        </w:numPr>
+        <w:rPr>
+          <w:sz w:val="28"/>
+          <w:szCs w:val="28"/>
+        </w:rPr>
+      </w:pPr>
+      <w:r>
+        <w:rPr>
+          <w:sz w:val="28"/>
+          <w:szCs w:val="28"/>
+        </w:rPr>
+        <w:t>IPC</w:t>
+      </w:r>
+    </w:p>
+    <w:p>
+      <w:pPr>
+        <w:pStyle w:val="ListParagraph"/>
+        <w:numPr>
+          <w:ilvl w:val="0"/>
+          <w:numId w:val="6"/>
+        </w:numPr>
+        <w:rPr>
+          <w:sz w:val="28"/>
+          <w:szCs w:val="28"/>
+        </w:rPr>
+      </w:pPr>
+      <w:proofErr w:type="spellStart"/>
+      <w:r>
+        <w:rPr>
+          <w:sz w:val="28"/>
+          <w:szCs w:val="28"/>
+        </w:rPr>
+        <w:t>Package.json</w:t>
+      </w:r>
+      <w:proofErr w:type="spellEnd"/>
+    </w:p>
+    <w:p>
+      <w:pPr>
+        <w:rPr>
+          <w:sz w:val="28"/>
+          <w:szCs w:val="28"/>
+          <w:u w:val="single"/>
+        </w:rPr>
+      </w:pPr>
+    </w:p>
+    <w:p>
+      <w:pPr>
+        <w:rPr>
+          <w:sz w:val="28"/>
+          <w:szCs w:val="28"/>
+          <w:u w:val="single"/>
+        </w:rPr>
+      </w:pPr>
+      <w:r>
+        <w:rPr>
+          <w:sz w:val="28"/>
+          <w:szCs w:val="28"/>
+          <w:u w:val="single"/>
+        </w:rPr>
         <w:t>Layout</w:t>
       </w:r>
     </w:p>
@@ -266,6 +448,7 @@
           <w:sz w:val="28"/>
           <w:szCs w:val="28"/>
         </w:rPr>
+        <w:lastRenderedPageBreak/>
         <w:drawing>
           <wp:anchor distT="0" distB="0" distL="114300" distR="114300" simplePos="0" relativeHeight="251658240" behindDoc="0" locked="0" layoutInCell="1" allowOverlap="1" wp14:anchorId="7C43D145" wp14:editId="50C6674B">
             <wp:simplePos x="0" y="0"/>
@@ -368,7 +551,6 @@
           <w:szCs w:val="28"/>
           <w:u w:val="single"/>
         </w:rPr>
-        <w:lastRenderedPageBreak/>
         <w:t>File Management</w:t>
       </w:r>
     </w:p>
@@ -605,6 +787,7 @@
           <w:sz w:val="28"/>
           <w:szCs w:val="28"/>
         </w:rPr>
+        <w:lastRenderedPageBreak/>
         <w:t>Look back at intro if a refresh is needed</w:t>
       </w:r>
     </w:p>
@@ -891,6 +1074,41 @@
           <w:szCs w:val="28"/>
           <w:u w:val="single"/>
         </w:rPr>
+        <w:t>Tabs</w:t>
+      </w:r>
+    </w:p>
+    <w:p>
+      <w:pPr>
+        <w:rPr>
+          <w:sz w:val="28"/>
+          <w:szCs w:val="28"/>
+          <w:u w:val="single"/>
+        </w:rPr>
+      </w:pPr>
+    </w:p>
+    <w:p>
+      <w:pPr>
+        <w:rPr>
+          <w:sz w:val="28"/>
+          <w:szCs w:val="28"/>
+          <w:u w:val="single"/>
+        </w:rPr>
+      </w:pPr>
+    </w:p>
+    <w:p>
+      <w:pPr>
+        <w:rPr>
+          <w:sz w:val="28"/>
+          <w:szCs w:val="28"/>
+          <w:u w:val="single"/>
+        </w:rPr>
+      </w:pPr>
+      <w:r>
+        <w:rPr>
+          <w:sz w:val="28"/>
+          <w:szCs w:val="28"/>
+          <w:u w:val="single"/>
+        </w:rPr>
         <w:t>Folders</w:t>
       </w:r>
     </w:p>
@@ -940,7 +1158,6 @@
           <w:sz w:val="28"/>
           <w:szCs w:val="28"/>
         </w:rPr>
-        <w:lastRenderedPageBreak/>
         <w:t xml:space="preserve">The use of depth shows me what file is in which folder for the </w:t>
       </w:r>
       <w:proofErr w:type="spellStart"/>
@@ -1197,6 +1414,1026 @@
           <w:szCs w:val="28"/>
         </w:rPr>
       </w:pPr>
+      <w:r>
+        <w:rPr>
+          <w:sz w:val="28"/>
+          <w:szCs w:val="28"/>
+        </w:rPr>
+        <w:lastRenderedPageBreak/>
+        <w:t xml:space="preserve">Questions for Ian – </w:t>
+      </w:r>
+    </w:p>
+    <w:p>
+      <w:pPr>
+        <w:rPr>
+          <w:sz w:val="28"/>
+          <w:szCs w:val="28"/>
+        </w:rPr>
+      </w:pPr>
+      <w:r>
+        <w:rPr>
+          <w:sz w:val="28"/>
+          <w:szCs w:val="28"/>
+        </w:rPr>
+        <w:t xml:space="preserve">Be positive about </w:t>
+      </w:r>
+      <w:proofErr w:type="spellStart"/>
+      <w:r>
+        <w:rPr>
+          <w:sz w:val="28"/>
+          <w:szCs w:val="28"/>
+        </w:rPr>
+        <w:t>about</w:t>
+      </w:r>
+      <w:proofErr w:type="spellEnd"/>
+      <w:r>
+        <w:rPr>
+          <w:sz w:val="28"/>
+          <w:szCs w:val="28"/>
+        </w:rPr>
+        <w:t xml:space="preserve"> features I </w:t>
+      </w:r>
+      <w:proofErr w:type="gramStart"/>
+      <w:r>
+        <w:rPr>
+          <w:sz w:val="28"/>
+          <w:szCs w:val="28"/>
+        </w:rPr>
+        <w:t>wasn’t able to</w:t>
+      </w:r>
+      <w:proofErr w:type="gramEnd"/>
+      <w:r>
+        <w:rPr>
+          <w:sz w:val="28"/>
+          <w:szCs w:val="28"/>
+        </w:rPr>
+        <w:t xml:space="preserve"> add – explain how I’d add things that I haven’t, show that I know how to do it, and have adapted my time for the more important things.</w:t>
+      </w:r>
+    </w:p>
+    <w:p>
+      <w:pPr>
+        <w:pStyle w:val="ListParagraph"/>
+        <w:numPr>
+          <w:ilvl w:val="0"/>
+          <w:numId w:val="7"/>
+        </w:numPr>
+        <w:rPr>
+          <w:sz w:val="28"/>
+          <w:szCs w:val="28"/>
+        </w:rPr>
+      </w:pPr>
+      <w:r>
+        <w:rPr>
+          <w:sz w:val="28"/>
+          <w:szCs w:val="28"/>
+        </w:rPr>
+        <w:t>Executable for application?</w:t>
+      </w:r>
+    </w:p>
+    <w:p>
+      <w:pPr>
+        <w:pStyle w:val="ListParagraph"/>
+        <w:numPr>
+          <w:ilvl w:val="1"/>
+          <w:numId w:val="7"/>
+        </w:numPr>
+        <w:rPr>
+          <w:sz w:val="28"/>
+          <w:szCs w:val="28"/>
+        </w:rPr>
+      </w:pPr>
+      <w:r>
+        <w:rPr>
+          <w:sz w:val="28"/>
+          <w:szCs w:val="28"/>
+        </w:rPr>
+        <w:t>If I can</w:t>
+      </w:r>
+    </w:p>
+    <w:p>
+      <w:pPr>
+        <w:pStyle w:val="ListParagraph"/>
+        <w:numPr>
+          <w:ilvl w:val="0"/>
+          <w:numId w:val="7"/>
+        </w:numPr>
+        <w:rPr>
+          <w:sz w:val="28"/>
+          <w:szCs w:val="28"/>
+        </w:rPr>
+      </w:pPr>
+      <w:r>
+        <w:rPr>
+          <w:sz w:val="28"/>
+          <w:szCs w:val="28"/>
+        </w:rPr>
+        <w:t>Referencing – modules</w:t>
+      </w:r>
+    </w:p>
+    <w:p>
+      <w:pPr>
+        <w:pStyle w:val="ListParagraph"/>
+        <w:numPr>
+          <w:ilvl w:val="0"/>
+          <w:numId w:val="7"/>
+        </w:numPr>
+        <w:rPr>
+          <w:sz w:val="28"/>
+          <w:szCs w:val="28"/>
+        </w:rPr>
+      </w:pPr>
+      <w:r>
+        <w:rPr>
+          <w:sz w:val="28"/>
+          <w:szCs w:val="28"/>
+        </w:rPr>
+        <w:t>Professional considerations</w:t>
+      </w:r>
+      <w:r>
+        <w:rPr>
+          <w:sz w:val="28"/>
+          <w:szCs w:val="28"/>
+        </w:rPr>
+        <w:t xml:space="preserve"> – needs a chapter </w:t>
+      </w:r>
+      <w:proofErr w:type="spellStart"/>
+      <w:r>
+        <w:rPr>
+          <w:sz w:val="28"/>
+          <w:szCs w:val="28"/>
+        </w:rPr>
+        <w:t>Bcs</w:t>
+      </w:r>
+      <w:proofErr w:type="spellEnd"/>
+      <w:r>
+        <w:rPr>
+          <w:sz w:val="28"/>
+          <w:szCs w:val="28"/>
+        </w:rPr>
+        <w:t xml:space="preserve"> considerations, code of conduct, site it. No ethical considerations for this project.</w:t>
+      </w:r>
+    </w:p>
+    <w:p>
+      <w:pPr>
+        <w:rPr>
+          <w:sz w:val="28"/>
+          <w:szCs w:val="28"/>
+        </w:rPr>
+      </w:pPr>
+      <w:r>
+        <w:rPr>
+          <w:sz w:val="28"/>
+          <w:szCs w:val="28"/>
+        </w:rPr>
+        <w:t>Code- explain interesting and difficult parts</w:t>
+      </w:r>
+    </w:p>
+    <w:p>
+      <w:pPr>
+        <w:rPr>
+          <w:sz w:val="28"/>
+          <w:szCs w:val="28"/>
+        </w:rPr>
+      </w:pPr>
+      <w:r>
+        <w:rPr>
+          <w:sz w:val="28"/>
+          <w:szCs w:val="28"/>
+        </w:rPr>
+        <w:t>Something taking more time- for example the folders - will take up more of my time, pushing other work back to further work.</w:t>
+      </w:r>
+    </w:p>
+    <w:p>
+      <w:pPr>
+        <w:rPr>
+          <w:sz w:val="28"/>
+          <w:szCs w:val="28"/>
+        </w:rPr>
+      </w:pPr>
+      <w:r>
+        <w:rPr>
+          <w:sz w:val="28"/>
+          <w:szCs w:val="28"/>
+        </w:rPr>
+        <w:t>Nobody checks interim requirements.</w:t>
+      </w:r>
+      <w:r>
+        <w:rPr>
+          <w:sz w:val="28"/>
+          <w:szCs w:val="28"/>
+        </w:rPr>
+        <w:t xml:space="preserve"> Say a requirement is optional if I haven’t got it done.</w:t>
+      </w:r>
+    </w:p>
+    <w:p>
+      <w:pPr>
+        <w:rPr>
+          <w:sz w:val="28"/>
+          <w:szCs w:val="28"/>
+        </w:rPr>
+      </w:pPr>
+    </w:p>
+    <w:p>
+      <w:pPr>
+        <w:rPr>
+          <w:sz w:val="28"/>
+          <w:szCs w:val="28"/>
+        </w:rPr>
+      </w:pPr>
+      <w:r>
+        <w:rPr>
+          <w:sz w:val="28"/>
+          <w:szCs w:val="28"/>
+        </w:rPr>
+        <w:t>Sections for report</w:t>
+      </w:r>
+    </w:p>
+    <w:p>
+      <w:pPr>
+        <w:pStyle w:val="ListParagraph"/>
+        <w:numPr>
+          <w:ilvl w:val="0"/>
+          <w:numId w:val="8"/>
+        </w:numPr>
+        <w:rPr>
+          <w:sz w:val="28"/>
+          <w:szCs w:val="28"/>
+        </w:rPr>
+      </w:pPr>
+      <w:r>
+        <w:rPr>
+          <w:sz w:val="28"/>
+          <w:szCs w:val="28"/>
+        </w:rPr>
+        <w:t>Introduction</w:t>
+      </w:r>
+      <w:r>
+        <w:rPr>
+          <w:sz w:val="28"/>
+          <w:szCs w:val="28"/>
+        </w:rPr>
+        <w:t xml:space="preserve"> – 690 words, could increase</w:t>
+      </w:r>
+    </w:p>
+    <w:p>
+      <w:pPr>
+        <w:pStyle w:val="ListParagraph"/>
+        <w:numPr>
+          <w:ilvl w:val="0"/>
+          <w:numId w:val="8"/>
+        </w:numPr>
+        <w:rPr>
+          <w:sz w:val="28"/>
+          <w:szCs w:val="28"/>
+        </w:rPr>
+      </w:pPr>
+      <w:r>
+        <w:rPr>
+          <w:sz w:val="28"/>
+          <w:szCs w:val="28"/>
+        </w:rPr>
+        <w:t>Motivation</w:t>
+      </w:r>
+      <w:r>
+        <w:rPr>
+          <w:sz w:val="28"/>
+          <w:szCs w:val="28"/>
+        </w:rPr>
+        <w:t xml:space="preserve"> – 153 words</w:t>
+      </w:r>
+    </w:p>
+    <w:p>
+      <w:pPr>
+        <w:pStyle w:val="ListParagraph"/>
+        <w:numPr>
+          <w:ilvl w:val="0"/>
+          <w:numId w:val="8"/>
+        </w:numPr>
+        <w:rPr>
+          <w:sz w:val="28"/>
+          <w:szCs w:val="28"/>
+        </w:rPr>
+      </w:pPr>
+      <w:r>
+        <w:rPr>
+          <w:sz w:val="28"/>
+          <w:szCs w:val="28"/>
+        </w:rPr>
+        <w:t>Background Research</w:t>
+      </w:r>
+      <w:r>
+        <w:rPr>
+          <w:sz w:val="28"/>
+          <w:szCs w:val="28"/>
+        </w:rPr>
+        <w:t xml:space="preserve"> – 542 words</w:t>
+      </w:r>
+    </w:p>
+    <w:p>
+      <w:pPr>
+        <w:pStyle w:val="ListParagraph"/>
+        <w:numPr>
+          <w:ilvl w:val="0"/>
+          <w:numId w:val="8"/>
+        </w:numPr>
+        <w:rPr>
+          <w:sz w:val="28"/>
+          <w:szCs w:val="28"/>
+        </w:rPr>
+      </w:pPr>
+      <w:r>
+        <w:rPr>
+          <w:sz w:val="28"/>
+          <w:szCs w:val="28"/>
+        </w:rPr>
+        <w:t>Professional Considerations</w:t>
+      </w:r>
+      <w:r>
+        <w:rPr>
+          <w:sz w:val="28"/>
+          <w:szCs w:val="28"/>
+        </w:rPr>
+        <w:t xml:space="preserve"> – 93 words, </w:t>
+      </w:r>
+      <w:r>
+        <w:rPr>
+          <w:sz w:val="28"/>
+          <w:szCs w:val="28"/>
+        </w:rPr>
+        <w:t>should</w:t>
+      </w:r>
+      <w:r>
+        <w:rPr>
+          <w:sz w:val="28"/>
+          <w:szCs w:val="28"/>
+        </w:rPr>
+        <w:t xml:space="preserve"> increase</w:t>
+      </w:r>
+    </w:p>
+    <w:p>
+      <w:pPr>
+        <w:pStyle w:val="ListParagraph"/>
+        <w:numPr>
+          <w:ilvl w:val="0"/>
+          <w:numId w:val="8"/>
+        </w:numPr>
+        <w:rPr>
+          <w:sz w:val="28"/>
+          <w:szCs w:val="28"/>
+        </w:rPr>
+      </w:pPr>
+      <w:r>
+        <w:rPr>
+          <w:sz w:val="28"/>
+          <w:szCs w:val="28"/>
+        </w:rPr>
+        <w:t>Requirements analysis</w:t>
+      </w:r>
+      <w:r>
+        <w:rPr>
+          <w:sz w:val="28"/>
+          <w:szCs w:val="28"/>
+        </w:rPr>
+        <w:t xml:space="preserve"> – 262 words</w:t>
+      </w:r>
+    </w:p>
+    <w:p>
+      <w:pPr>
+        <w:pStyle w:val="ListParagraph"/>
+        <w:numPr>
+          <w:ilvl w:val="0"/>
+          <w:numId w:val="8"/>
+        </w:numPr>
+        <w:rPr>
+          <w:sz w:val="28"/>
+          <w:szCs w:val="28"/>
+        </w:rPr>
+      </w:pPr>
+      <w:r>
+        <w:rPr>
+          <w:sz w:val="28"/>
+          <w:szCs w:val="28"/>
+        </w:rPr>
+        <w:t xml:space="preserve">Choice of technology – </w:t>
+      </w:r>
+      <w:r>
+        <w:rPr>
+          <w:sz w:val="28"/>
+          <w:szCs w:val="28"/>
+        </w:rPr>
+        <w:t>1431</w:t>
+      </w:r>
+      <w:r>
+        <w:rPr>
+          <w:sz w:val="28"/>
+          <w:szCs w:val="28"/>
+        </w:rPr>
+        <w:t xml:space="preserve"> words</w:t>
+      </w:r>
+    </w:p>
+    <w:p>
+      <w:pPr>
+        <w:pStyle w:val="ListParagraph"/>
+        <w:numPr>
+          <w:ilvl w:val="1"/>
+          <w:numId w:val="8"/>
+        </w:numPr>
+        <w:rPr>
+          <w:sz w:val="28"/>
+          <w:szCs w:val="28"/>
+        </w:rPr>
+      </w:pPr>
+      <w:r>
+        <w:rPr>
+          <w:sz w:val="28"/>
+          <w:szCs w:val="28"/>
+        </w:rPr>
+        <w:t>Electron</w:t>
+      </w:r>
+    </w:p>
+    <w:p>
+      <w:pPr>
+        <w:pStyle w:val="ListParagraph"/>
+        <w:numPr>
+          <w:ilvl w:val="1"/>
+          <w:numId w:val="8"/>
+        </w:numPr>
+        <w:rPr>
+          <w:sz w:val="28"/>
+          <w:szCs w:val="28"/>
+        </w:rPr>
+      </w:pPr>
+      <w:r>
+        <w:rPr>
+          <w:sz w:val="28"/>
+          <w:szCs w:val="28"/>
+        </w:rPr>
+        <w:t>Comparison of technology choices</w:t>
+      </w:r>
+    </w:p>
+    <w:p>
+      <w:pPr>
+        <w:pStyle w:val="ListParagraph"/>
+        <w:numPr>
+          <w:ilvl w:val="0"/>
+          <w:numId w:val="8"/>
+        </w:numPr>
+        <w:rPr>
+          <w:sz w:val="28"/>
+          <w:szCs w:val="28"/>
+        </w:rPr>
+      </w:pPr>
+      <w:r>
+        <w:rPr>
+          <w:sz w:val="28"/>
+          <w:szCs w:val="28"/>
+        </w:rPr>
+        <w:t>System Design</w:t>
+      </w:r>
+    </w:p>
+    <w:p>
+      <w:pPr>
+        <w:pStyle w:val="ListParagraph"/>
+        <w:numPr>
+          <w:ilvl w:val="1"/>
+          <w:numId w:val="8"/>
+        </w:numPr>
+        <w:rPr>
+          <w:sz w:val="28"/>
+          <w:szCs w:val="28"/>
+        </w:rPr>
+      </w:pPr>
+      <w:r>
+        <w:rPr>
+          <w:sz w:val="28"/>
+          <w:szCs w:val="28"/>
+        </w:rPr>
+        <w:t>Folder structure</w:t>
+      </w:r>
+    </w:p>
+    <w:p>
+      <w:pPr>
+        <w:pStyle w:val="ListParagraph"/>
+        <w:numPr>
+          <w:ilvl w:val="1"/>
+          <w:numId w:val="8"/>
+        </w:numPr>
+        <w:rPr>
+          <w:sz w:val="28"/>
+          <w:szCs w:val="28"/>
+        </w:rPr>
+      </w:pPr>
+      <w:r>
+        <w:rPr>
+          <w:sz w:val="28"/>
+          <w:szCs w:val="28"/>
+        </w:rPr>
+        <w:t xml:space="preserve">Files – </w:t>
+      </w:r>
+    </w:p>
+    <w:p>
+      <w:pPr>
+        <w:pStyle w:val="ListParagraph"/>
+        <w:numPr>
+          <w:ilvl w:val="2"/>
+          <w:numId w:val="8"/>
+        </w:numPr>
+        <w:rPr>
+          <w:sz w:val="28"/>
+          <w:szCs w:val="28"/>
+        </w:rPr>
+      </w:pPr>
+      <w:r>
+        <w:rPr>
+          <w:sz w:val="28"/>
+          <w:szCs w:val="28"/>
+        </w:rPr>
+        <w:t>main,</w:t>
+      </w:r>
+    </w:p>
+    <w:p>
+      <w:pPr>
+        <w:pStyle w:val="ListParagraph"/>
+        <w:numPr>
+          <w:ilvl w:val="2"/>
+          <w:numId w:val="8"/>
+        </w:numPr>
+        <w:rPr>
+          <w:sz w:val="28"/>
+          <w:szCs w:val="28"/>
+        </w:rPr>
+      </w:pPr>
+      <w:r>
+        <w:rPr>
+          <w:sz w:val="28"/>
+          <w:szCs w:val="28"/>
+        </w:rPr>
+        <w:t>rendere</w:t>
+      </w:r>
+      <w:r>
+        <w:rPr>
+          <w:sz w:val="28"/>
+          <w:szCs w:val="28"/>
+        </w:rPr>
+        <w:t>r</w:t>
+      </w:r>
+    </w:p>
+    <w:p>
+      <w:pPr>
+        <w:pStyle w:val="ListParagraph"/>
+        <w:numPr>
+          <w:ilvl w:val="2"/>
+          <w:numId w:val="8"/>
+        </w:numPr>
+        <w:rPr>
+          <w:sz w:val="28"/>
+          <w:szCs w:val="28"/>
+        </w:rPr>
+      </w:pPr>
+      <w:r>
+        <w:rPr>
+          <w:sz w:val="28"/>
+          <w:szCs w:val="28"/>
+        </w:rPr>
+        <w:t>preload</w:t>
+      </w:r>
+    </w:p>
+    <w:p>
+      <w:pPr>
+        <w:pStyle w:val="ListParagraph"/>
+        <w:numPr>
+          <w:ilvl w:val="2"/>
+          <w:numId w:val="8"/>
+        </w:numPr>
+        <w:rPr>
+          <w:sz w:val="28"/>
+          <w:szCs w:val="28"/>
+        </w:rPr>
+      </w:pPr>
+      <w:proofErr w:type="spellStart"/>
+      <w:r>
+        <w:rPr>
+          <w:sz w:val="28"/>
+          <w:szCs w:val="28"/>
+        </w:rPr>
+        <w:t>node_modules</w:t>
+      </w:r>
+      <w:proofErr w:type="spellEnd"/>
+    </w:p>
+    <w:p>
+      <w:pPr>
+        <w:pStyle w:val="ListParagraph"/>
+        <w:numPr>
+          <w:ilvl w:val="2"/>
+          <w:numId w:val="8"/>
+        </w:numPr>
+        <w:rPr>
+          <w:sz w:val="28"/>
+          <w:szCs w:val="28"/>
+        </w:rPr>
+      </w:pPr>
+      <w:proofErr w:type="spellStart"/>
+      <w:r>
+        <w:rPr>
+          <w:sz w:val="28"/>
+          <w:szCs w:val="28"/>
+        </w:rPr>
+        <w:t>package.json</w:t>
+      </w:r>
+      <w:proofErr w:type="spellEnd"/>
+    </w:p>
+    <w:p>
+      <w:pPr>
+        <w:pStyle w:val="ListParagraph"/>
+        <w:numPr>
+          <w:ilvl w:val="1"/>
+          <w:numId w:val="8"/>
+        </w:numPr>
+        <w:rPr>
+          <w:sz w:val="28"/>
+          <w:szCs w:val="28"/>
+        </w:rPr>
+      </w:pPr>
+      <w:r>
+        <w:rPr>
+          <w:sz w:val="28"/>
+          <w:szCs w:val="28"/>
+        </w:rPr>
+        <w:t>JavaScript Module types</w:t>
+      </w:r>
+    </w:p>
+    <w:p>
+      <w:pPr>
+        <w:pStyle w:val="ListParagraph"/>
+        <w:numPr>
+          <w:ilvl w:val="1"/>
+          <w:numId w:val="8"/>
+        </w:numPr>
+        <w:rPr>
+          <w:sz w:val="28"/>
+          <w:szCs w:val="28"/>
+        </w:rPr>
+      </w:pPr>
+      <w:r>
+        <w:rPr>
+          <w:sz w:val="28"/>
+          <w:szCs w:val="28"/>
+        </w:rPr>
+        <w:t xml:space="preserve">Version control - </w:t>
+      </w:r>
+      <w:proofErr w:type="spellStart"/>
+      <w:r>
+        <w:rPr>
+          <w:sz w:val="28"/>
+          <w:szCs w:val="28"/>
+        </w:rPr>
+        <w:t>github</w:t>
+      </w:r>
+      <w:proofErr w:type="spellEnd"/>
+    </w:p>
+    <w:p>
+      <w:pPr>
+        <w:pStyle w:val="ListParagraph"/>
+        <w:numPr>
+          <w:ilvl w:val="0"/>
+          <w:numId w:val="8"/>
+        </w:numPr>
+        <w:rPr>
+          <w:sz w:val="28"/>
+          <w:szCs w:val="28"/>
+        </w:rPr>
+      </w:pPr>
+      <w:r>
+        <w:rPr>
+          <w:sz w:val="28"/>
+          <w:szCs w:val="28"/>
+        </w:rPr>
+        <w:t>System Implementation</w:t>
+      </w:r>
+    </w:p>
+    <w:p>
+      <w:pPr>
+        <w:pStyle w:val="ListParagraph"/>
+        <w:numPr>
+          <w:ilvl w:val="1"/>
+          <w:numId w:val="8"/>
+        </w:numPr>
+        <w:rPr>
+          <w:sz w:val="28"/>
+          <w:szCs w:val="28"/>
+        </w:rPr>
+      </w:pPr>
+      <w:r>
+        <w:rPr>
+          <w:sz w:val="28"/>
+          <w:szCs w:val="28"/>
+        </w:rPr>
+        <w:t>IPC</w:t>
+      </w:r>
+    </w:p>
+    <w:p>
+      <w:pPr>
+        <w:pStyle w:val="ListParagraph"/>
+        <w:numPr>
+          <w:ilvl w:val="1"/>
+          <w:numId w:val="8"/>
+        </w:numPr>
+        <w:rPr>
+          <w:sz w:val="28"/>
+          <w:szCs w:val="28"/>
+        </w:rPr>
+      </w:pPr>
+      <w:r>
+        <w:rPr>
+          <w:sz w:val="28"/>
+          <w:szCs w:val="28"/>
+        </w:rPr>
+        <w:t>Renderer</w:t>
+      </w:r>
+    </w:p>
+    <w:p>
+      <w:pPr>
+        <w:pStyle w:val="ListParagraph"/>
+        <w:numPr>
+          <w:ilvl w:val="1"/>
+          <w:numId w:val="8"/>
+        </w:numPr>
+        <w:rPr>
+          <w:sz w:val="28"/>
+          <w:szCs w:val="28"/>
+        </w:rPr>
+      </w:pPr>
+      <w:r>
+        <w:rPr>
+          <w:sz w:val="28"/>
+          <w:szCs w:val="28"/>
+        </w:rPr>
+        <w:t>Main</w:t>
+      </w:r>
+    </w:p>
+    <w:p>
+      <w:pPr>
+        <w:pStyle w:val="ListParagraph"/>
+        <w:numPr>
+          <w:ilvl w:val="1"/>
+          <w:numId w:val="8"/>
+        </w:numPr>
+        <w:rPr>
+          <w:sz w:val="28"/>
+          <w:szCs w:val="28"/>
+        </w:rPr>
+      </w:pPr>
+      <w:r>
+        <w:rPr>
+          <w:sz w:val="28"/>
+          <w:szCs w:val="28"/>
+        </w:rPr>
+        <w:t>File handling</w:t>
+      </w:r>
+    </w:p>
+    <w:p>
+      <w:pPr>
+        <w:pStyle w:val="ListParagraph"/>
+        <w:numPr>
+          <w:ilvl w:val="1"/>
+          <w:numId w:val="8"/>
+        </w:numPr>
+        <w:rPr>
+          <w:sz w:val="28"/>
+          <w:szCs w:val="28"/>
+        </w:rPr>
+      </w:pPr>
+      <w:r>
+        <w:rPr>
+          <w:sz w:val="28"/>
+          <w:szCs w:val="28"/>
+        </w:rPr>
+        <w:t>Folders</w:t>
+      </w:r>
+    </w:p>
+    <w:p>
+      <w:pPr>
+        <w:pStyle w:val="ListParagraph"/>
+        <w:numPr>
+          <w:ilvl w:val="1"/>
+          <w:numId w:val="8"/>
+        </w:numPr>
+        <w:rPr>
+          <w:sz w:val="28"/>
+          <w:szCs w:val="28"/>
+        </w:rPr>
+      </w:pPr>
+      <w:r>
+        <w:rPr>
+          <w:sz w:val="28"/>
+          <w:szCs w:val="28"/>
+        </w:rPr>
+        <w:lastRenderedPageBreak/>
+        <w:t>Explorer</w:t>
+      </w:r>
+    </w:p>
+    <w:p>
+      <w:pPr>
+        <w:pStyle w:val="ListParagraph"/>
+        <w:numPr>
+          <w:ilvl w:val="1"/>
+          <w:numId w:val="8"/>
+        </w:numPr>
+        <w:rPr>
+          <w:sz w:val="28"/>
+          <w:szCs w:val="28"/>
+        </w:rPr>
+      </w:pPr>
+      <w:r>
+        <w:rPr>
+          <w:sz w:val="28"/>
+          <w:szCs w:val="28"/>
+        </w:rPr>
+        <w:t>Tabs</w:t>
+      </w:r>
+    </w:p>
+    <w:p>
+      <w:pPr>
+        <w:pStyle w:val="ListParagraph"/>
+        <w:numPr>
+          <w:ilvl w:val="1"/>
+          <w:numId w:val="8"/>
+        </w:numPr>
+        <w:rPr>
+          <w:sz w:val="28"/>
+          <w:szCs w:val="28"/>
+        </w:rPr>
+      </w:pPr>
+      <w:r>
+        <w:rPr>
+          <w:sz w:val="28"/>
+          <w:szCs w:val="28"/>
+        </w:rPr>
+        <w:t>Menu</w:t>
+      </w:r>
+    </w:p>
+    <w:p>
+      <w:pPr>
+        <w:pStyle w:val="ListParagraph"/>
+        <w:numPr>
+          <w:ilvl w:val="1"/>
+          <w:numId w:val="8"/>
+        </w:numPr>
+        <w:rPr>
+          <w:sz w:val="28"/>
+          <w:szCs w:val="28"/>
+        </w:rPr>
+      </w:pPr>
+      <w:r>
+        <w:rPr>
+          <w:sz w:val="28"/>
+          <w:szCs w:val="28"/>
+        </w:rPr>
+        <w:t>Editor</w:t>
+      </w:r>
+    </w:p>
+    <w:p>
+      <w:pPr>
+        <w:pStyle w:val="ListParagraph"/>
+        <w:numPr>
+          <w:ilvl w:val="1"/>
+          <w:numId w:val="8"/>
+        </w:numPr>
+        <w:rPr>
+          <w:sz w:val="28"/>
+          <w:szCs w:val="28"/>
+        </w:rPr>
+      </w:pPr>
+      <w:r>
+        <w:rPr>
+          <w:sz w:val="28"/>
+          <w:szCs w:val="28"/>
+        </w:rPr>
+        <w:t>Terminal</w:t>
+      </w:r>
+    </w:p>
+    <w:p>
+      <w:pPr>
+        <w:pStyle w:val="ListParagraph"/>
+        <w:numPr>
+          <w:ilvl w:val="1"/>
+          <w:numId w:val="8"/>
+        </w:numPr>
+        <w:rPr>
+          <w:sz w:val="28"/>
+          <w:szCs w:val="28"/>
+        </w:rPr>
+      </w:pPr>
+      <w:r>
+        <w:rPr>
+          <w:sz w:val="28"/>
+          <w:szCs w:val="28"/>
+        </w:rPr>
+        <w:t>Error handling</w:t>
+      </w:r>
+    </w:p>
+    <w:p>
+      <w:pPr>
+        <w:pStyle w:val="ListParagraph"/>
+        <w:numPr>
+          <w:ilvl w:val="0"/>
+          <w:numId w:val="8"/>
+        </w:numPr>
+        <w:rPr>
+          <w:sz w:val="28"/>
+          <w:szCs w:val="28"/>
+        </w:rPr>
+      </w:pPr>
+      <w:r>
+        <w:rPr>
+          <w:sz w:val="28"/>
+          <w:szCs w:val="28"/>
+        </w:rPr>
+        <w:t>System Evaluation</w:t>
+      </w:r>
+    </w:p>
+    <w:p>
+      <w:pPr>
+        <w:pStyle w:val="ListParagraph"/>
+        <w:numPr>
+          <w:ilvl w:val="1"/>
+          <w:numId w:val="8"/>
+        </w:numPr>
+        <w:rPr>
+          <w:sz w:val="28"/>
+          <w:szCs w:val="28"/>
+        </w:rPr>
+      </w:pPr>
+      <w:r>
+        <w:rPr>
+          <w:sz w:val="28"/>
+          <w:szCs w:val="28"/>
+        </w:rPr>
+        <w:t>Testing</w:t>
+      </w:r>
+    </w:p>
+    <w:p>
+      <w:pPr>
+        <w:pStyle w:val="ListParagraph"/>
+        <w:numPr>
+          <w:ilvl w:val="1"/>
+          <w:numId w:val="8"/>
+        </w:numPr>
+        <w:rPr>
+          <w:sz w:val="28"/>
+          <w:szCs w:val="28"/>
+        </w:rPr>
+      </w:pPr>
+      <w:r>
+        <w:rPr>
+          <w:sz w:val="28"/>
+          <w:szCs w:val="28"/>
+        </w:rPr>
+        <w:t>Further work (what I haven’t been able to do – make positive)</w:t>
+      </w:r>
+    </w:p>
+    <w:p>
+      <w:pPr>
+        <w:pStyle w:val="ListParagraph"/>
+        <w:numPr>
+          <w:ilvl w:val="0"/>
+          <w:numId w:val="8"/>
+        </w:numPr>
+        <w:rPr>
+          <w:sz w:val="28"/>
+          <w:szCs w:val="28"/>
+        </w:rPr>
+      </w:pPr>
+      <w:r>
+        <w:rPr>
+          <w:sz w:val="28"/>
+          <w:szCs w:val="28"/>
+        </w:rPr>
+        <w:t>User Interface screenshots</w:t>
+      </w:r>
+    </w:p>
+    <w:p>
+      <w:pPr>
+        <w:rPr>
+          <w:sz w:val="28"/>
+          <w:szCs w:val="28"/>
+        </w:rPr>
+      </w:pPr>
+    </w:p>
+    <w:p>
+      <w:pPr>
+        <w:rPr>
+          <w:sz w:val="28"/>
+          <w:szCs w:val="28"/>
+        </w:rPr>
+      </w:pPr>
+      <w:r>
+        <w:rPr>
+          <w:sz w:val="28"/>
+          <w:szCs w:val="28"/>
+        </w:rPr>
+        <w:t>Remaining words: ~7400 words</w:t>
+      </w:r>
     </w:p>
     <w:sectPr>
       <w:pgSz w:w="11900" w:h="16840"/>
@@ -1211,6 +2448,119 @@
 <file path=word/numbering.xml><?xml version="1.0" encoding="utf-8"?>
 <w:numbering xmlns:wpc="http://schemas.microsoft.com/office/word/2010/wordprocessingCanvas" xmlns:cx="http://schemas.microsoft.com/office/drawing/2014/chartex" xmlns:cx1="http://schemas.microsoft.com/office/drawing/2015/9/8/chartex" xmlns:cx2="http://schemas.microsoft.com/office/drawing/2015/10/21/chartex" xmlns:cx3="http://schemas.microsoft.com/office/drawing/2016/5/9/chartex" xmlns:cx4="http://schemas.microsoft.com/office/drawing/2016/5/10/chartex" xmlns:cx5="http://schemas.microsoft.com/office/drawing/2016/5/11/chartex" xmlns:cx6="http://schemas.microsoft.com/office/drawing/2016/5/12/chartex" xmlns:cx7="http://schemas.microsoft.com/office/drawing/2016/5/13/chartex" xmlns:cx8="http://schemas.microsoft.com/office/drawing/2016/5/14/chartex" xmlns:mc="http://schemas.openxmlformats.org/markup-compatibility/2006" xmlns:aink="http://schemas.microsoft.com/office/drawing/2016/ink" xmlns:am3d="http://schemas.microsoft.com/office/drawing/2017/model3d" xmlns:o="urn:schemas-microsoft-com:office:office" xmlns:oel="http://schemas.microsoft.com/office/2019/extlst" xmlns:r="http://schemas.openxmlformats.org/officeDocument/2006/relationships" xmlns:m="http://schemas.openxmlformats.org/officeDocument/2006/math" xmlns:v="urn:schemas-microsoft-com:vml" xmlns:wp14="http://schemas.microsoft.com/office/word/2010/wordprocessingDrawing" xmlns:wp="http://schemas.openxmlformats.org/drawingml/2006/wordprocessingDrawing" xmlns:w10="urn:schemas-microsoft-com:office:word" xmlns:w="http://schemas.openxmlformats.org/wordprocessingml/2006/main" xmlns:w14="http://schemas.microsoft.com/office/word/2010/wordml" xmlns:w15="http://schemas.microsoft.com/office/word/2012/wordml" xmlns:w16cex="http://schemas.microsoft.com/office/word/2018/wordml/cex" xmlns:w16cid="http://schemas.microsoft.com/office/word/2016/wordml/cid" xmlns:w16="http://schemas.microsoft.com/office/word/2018/wordml" xmlns:w16sdtdh="http://schemas.microsoft.com/office/word/2020/wordml/sdtdatahash" xmlns:w16se="http://schemas.microsoft.com/office/word/2015/wordml/symex" xmlns:wpg="http://schemas.microsoft.com/office/word/2010/wordprocessingGroup" xmlns:wpi="http://schemas.microsoft.com/office/word/2010/wordprocessingInk" xmlns:wne="http://schemas.microsoft.com/office/word/2006/wordml" xmlns:wps="http://schemas.microsoft.com/office/word/2010/wordprocessingShape" mc:Ignorable="w14 w15 w16se w16cid w16 w16cex w16sdtdh wp14">
   <w:abstractNum w:abstractNumId="0" w15:restartNumberingAfterBreak="0">
+    <w:nsid w:val="0A4C4279"/>
+    <w:multiLevelType w:val="hybridMultilevel"/>
+    <w:tmpl w:val="97DEB242"/>
+    <w:lvl w:ilvl="0" w:tplc="08090001">
+      <w:start w:val="1"/>
+      <w:numFmt w:val="bullet"/>
+      <w:lvlText w:val=""/>
+      <w:lvlJc w:val="left"/>
+      <w:pPr>
+        <w:ind w:left="720" w:hanging="360"/>
+      </w:pPr>
+      <w:rPr>
+        <w:rFonts w:ascii="Symbol" w:hAnsi="Symbol" w:hint="default"/>
+      </w:rPr>
+    </w:lvl>
+    <w:lvl w:ilvl="1" w:tplc="08090003">
+      <w:start w:val="1"/>
+      <w:numFmt w:val="bullet"/>
+      <w:lvlText w:val="o"/>
+      <w:lvlJc w:val="left"/>
+      <w:pPr>
+        <w:ind w:left="1440" w:hanging="360"/>
+      </w:pPr>
+      <w:rPr>
+        <w:rFonts w:ascii="Courier New" w:hAnsi="Courier New" w:cs="Courier New" w:hint="default"/>
+      </w:rPr>
+    </w:lvl>
+    <w:lvl w:ilvl="2" w:tplc="08090005">
+      <w:start w:val="1"/>
+      <w:numFmt w:val="bullet"/>
+      <w:lvlText w:val=""/>
+      <w:lvlJc w:val="left"/>
+      <w:pPr>
+        <w:ind w:left="2160" w:hanging="360"/>
+      </w:pPr>
+      <w:rPr>
+        <w:rFonts w:ascii="Wingdings" w:hAnsi="Wingdings" w:hint="default"/>
+      </w:rPr>
+    </w:lvl>
+    <w:lvl w:ilvl="3" w:tplc="08090001">
+      <w:start w:val="1"/>
+      <w:numFmt w:val="bullet"/>
+      <w:lvlText w:val=""/>
+      <w:lvlJc w:val="left"/>
+      <w:pPr>
+        <w:ind w:left="2880" w:hanging="360"/>
+      </w:pPr>
+      <w:rPr>
+        <w:rFonts w:ascii="Symbol" w:hAnsi="Symbol" w:hint="default"/>
+      </w:rPr>
+    </w:lvl>
+    <w:lvl w:ilvl="4" w:tplc="08090003" w:tentative="1">
+      <w:start w:val="1"/>
+      <w:numFmt w:val="bullet"/>
+      <w:lvlText w:val="o"/>
+      <w:lvlJc w:val="left"/>
+      <w:pPr>
+        <w:ind w:left="3600" w:hanging="360"/>
+      </w:pPr>
+      <w:rPr>
+        <w:rFonts w:ascii="Courier New" w:hAnsi="Courier New" w:cs="Courier New" w:hint="default"/>
+      </w:rPr>
+    </w:lvl>
+    <w:lvl w:ilvl="5" w:tplc="08090005" w:tentative="1">
+      <w:start w:val="1"/>
+      <w:numFmt w:val="bullet"/>
+      <w:lvlText w:val=""/>
+      <w:lvlJc w:val="left"/>
+      <w:pPr>
+        <w:ind w:left="4320" w:hanging="360"/>
+      </w:pPr>
+      <w:rPr>
+        <w:rFonts w:ascii="Wingdings" w:hAnsi="Wingdings" w:hint="default"/>
+      </w:rPr>
+    </w:lvl>
+    <w:lvl w:ilvl="6" w:tplc="08090001" w:tentative="1">
+      <w:start w:val="1"/>
+      <w:numFmt w:val="bullet"/>
+      <w:lvlText w:val=""/>
+      <w:lvlJc w:val="left"/>
+      <w:pPr>
+        <w:ind w:left="5040" w:hanging="360"/>
+      </w:pPr>
+      <w:rPr>
+        <w:rFonts w:ascii="Symbol" w:hAnsi="Symbol" w:hint="default"/>
+      </w:rPr>
+    </w:lvl>
+    <w:lvl w:ilvl="7" w:tplc="08090003" w:tentative="1">
+      <w:start w:val="1"/>
+      <w:numFmt w:val="bullet"/>
+      <w:lvlText w:val="o"/>
+      <w:lvlJc w:val="left"/>
+      <w:pPr>
+        <w:ind w:left="5760" w:hanging="360"/>
+      </w:pPr>
+      <w:rPr>
+        <w:rFonts w:ascii="Courier New" w:hAnsi="Courier New" w:cs="Courier New" w:hint="default"/>
+      </w:rPr>
+    </w:lvl>
+    <w:lvl w:ilvl="8" w:tplc="08090005" w:tentative="1">
+      <w:start w:val="1"/>
+      <w:numFmt w:val="bullet"/>
+      <w:lvlText w:val=""/>
+      <w:lvlJc w:val="left"/>
+      <w:pPr>
+        <w:ind w:left="6480" w:hanging="360"/>
+      </w:pPr>
+      <w:rPr>
+        <w:rFonts w:ascii="Wingdings" w:hAnsi="Wingdings" w:hint="default"/>
+      </w:rPr>
+    </w:lvl>
+  </w:abstractNum>
+  <w:abstractNum w:abstractNumId="1" w15:restartNumberingAfterBreak="0">
     <w:nsid w:val="0B125156"/>
     <w:multiLevelType w:val="hybridMultilevel"/>
     <w:tmpl w:val="0EB49370"/>
@@ -1323,7 +2673,120 @@
       </w:rPr>
     </w:lvl>
   </w:abstractNum>
-  <w:abstractNum w:abstractNumId="1" w15:restartNumberingAfterBreak="0">
+  <w:abstractNum w:abstractNumId="2" w15:restartNumberingAfterBreak="0">
+    <w:nsid w:val="40F5358A"/>
+    <w:multiLevelType w:val="hybridMultilevel"/>
+    <w:tmpl w:val="62722BB4"/>
+    <w:lvl w:ilvl="0" w:tplc="08090001">
+      <w:start w:val="1"/>
+      <w:numFmt w:val="bullet"/>
+      <w:lvlText w:val=""/>
+      <w:lvlJc w:val="left"/>
+      <w:pPr>
+        <w:ind w:left="720" w:hanging="360"/>
+      </w:pPr>
+      <w:rPr>
+        <w:rFonts w:ascii="Symbol" w:hAnsi="Symbol" w:hint="default"/>
+      </w:rPr>
+    </w:lvl>
+    <w:lvl w:ilvl="1" w:tplc="08090003" w:tentative="1">
+      <w:start w:val="1"/>
+      <w:numFmt w:val="bullet"/>
+      <w:lvlText w:val="o"/>
+      <w:lvlJc w:val="left"/>
+      <w:pPr>
+        <w:ind w:left="1440" w:hanging="360"/>
+      </w:pPr>
+      <w:rPr>
+        <w:rFonts w:ascii="Courier New" w:hAnsi="Courier New" w:cs="Courier New" w:hint="default"/>
+      </w:rPr>
+    </w:lvl>
+    <w:lvl w:ilvl="2" w:tplc="08090005" w:tentative="1">
+      <w:start w:val="1"/>
+      <w:numFmt w:val="bullet"/>
+      <w:lvlText w:val=""/>
+      <w:lvlJc w:val="left"/>
+      <w:pPr>
+        <w:ind w:left="2160" w:hanging="360"/>
+      </w:pPr>
+      <w:rPr>
+        <w:rFonts w:ascii="Wingdings" w:hAnsi="Wingdings" w:hint="default"/>
+      </w:rPr>
+    </w:lvl>
+    <w:lvl w:ilvl="3" w:tplc="08090001" w:tentative="1">
+      <w:start w:val="1"/>
+      <w:numFmt w:val="bullet"/>
+      <w:lvlText w:val=""/>
+      <w:lvlJc w:val="left"/>
+      <w:pPr>
+        <w:ind w:left="2880" w:hanging="360"/>
+      </w:pPr>
+      <w:rPr>
+        <w:rFonts w:ascii="Symbol" w:hAnsi="Symbol" w:hint="default"/>
+      </w:rPr>
+    </w:lvl>
+    <w:lvl w:ilvl="4" w:tplc="08090003" w:tentative="1">
+      <w:start w:val="1"/>
+      <w:numFmt w:val="bullet"/>
+      <w:lvlText w:val="o"/>
+      <w:lvlJc w:val="left"/>
+      <w:pPr>
+        <w:ind w:left="3600" w:hanging="360"/>
+      </w:pPr>
+      <w:rPr>
+        <w:rFonts w:ascii="Courier New" w:hAnsi="Courier New" w:cs="Courier New" w:hint="default"/>
+      </w:rPr>
+    </w:lvl>
+    <w:lvl w:ilvl="5" w:tplc="08090005" w:tentative="1">
+      <w:start w:val="1"/>
+      <w:numFmt w:val="bullet"/>
+      <w:lvlText w:val=""/>
+      <w:lvlJc w:val="left"/>
+      <w:pPr>
+        <w:ind w:left="4320" w:hanging="360"/>
+      </w:pPr>
+      <w:rPr>
+        <w:rFonts w:ascii="Wingdings" w:hAnsi="Wingdings" w:hint="default"/>
+      </w:rPr>
+    </w:lvl>
+    <w:lvl w:ilvl="6" w:tplc="08090001" w:tentative="1">
+      <w:start w:val="1"/>
+      <w:numFmt w:val="bullet"/>
+      <w:lvlText w:val=""/>
+      <w:lvlJc w:val="left"/>
+      <w:pPr>
+        <w:ind w:left="5040" w:hanging="360"/>
+      </w:pPr>
+      <w:rPr>
+        <w:rFonts w:ascii="Symbol" w:hAnsi="Symbol" w:hint="default"/>
+      </w:rPr>
+    </w:lvl>
+    <w:lvl w:ilvl="7" w:tplc="08090003" w:tentative="1">
+      <w:start w:val="1"/>
+      <w:numFmt w:val="bullet"/>
+      <w:lvlText w:val="o"/>
+      <w:lvlJc w:val="left"/>
+      <w:pPr>
+        <w:ind w:left="5760" w:hanging="360"/>
+      </w:pPr>
+      <w:rPr>
+        <w:rFonts w:ascii="Courier New" w:hAnsi="Courier New" w:cs="Courier New" w:hint="default"/>
+      </w:rPr>
+    </w:lvl>
+    <w:lvl w:ilvl="8" w:tplc="08090005" w:tentative="1">
+      <w:start w:val="1"/>
+      <w:numFmt w:val="bullet"/>
+      <w:lvlText w:val=""/>
+      <w:lvlJc w:val="left"/>
+      <w:pPr>
+        <w:ind w:left="6480" w:hanging="360"/>
+      </w:pPr>
+      <w:rPr>
+        <w:rFonts w:ascii="Wingdings" w:hAnsi="Wingdings" w:hint="default"/>
+      </w:rPr>
+    </w:lvl>
+  </w:abstractNum>
+  <w:abstractNum w:abstractNumId="3" w15:restartNumberingAfterBreak="0">
     <w:nsid w:val="4ADB7DC8"/>
     <w:multiLevelType w:val="hybridMultilevel"/>
     <w:tmpl w:val="618476A0"/>
@@ -1436,7 +2899,120 @@
       </w:rPr>
     </w:lvl>
   </w:abstractNum>
-  <w:abstractNum w:abstractNumId="2" w15:restartNumberingAfterBreak="0">
+  <w:abstractNum w:abstractNumId="4" w15:restartNumberingAfterBreak="0">
+    <w:nsid w:val="4C093D1E"/>
+    <w:multiLevelType w:val="hybridMultilevel"/>
+    <w:tmpl w:val="B40E2EB6"/>
+    <w:lvl w:ilvl="0" w:tplc="08090001">
+      <w:start w:val="1"/>
+      <w:numFmt w:val="bullet"/>
+      <w:lvlText w:val=""/>
+      <w:lvlJc w:val="left"/>
+      <w:pPr>
+        <w:ind w:left="720" w:hanging="360"/>
+      </w:pPr>
+      <w:rPr>
+        <w:rFonts w:ascii="Symbol" w:hAnsi="Symbol" w:hint="default"/>
+      </w:rPr>
+    </w:lvl>
+    <w:lvl w:ilvl="1" w:tplc="08090003">
+      <w:start w:val="1"/>
+      <w:numFmt w:val="bullet"/>
+      <w:lvlText w:val="o"/>
+      <w:lvlJc w:val="left"/>
+      <w:pPr>
+        <w:ind w:left="1440" w:hanging="360"/>
+      </w:pPr>
+      <w:rPr>
+        <w:rFonts w:ascii="Courier New" w:hAnsi="Courier New" w:cs="Courier New" w:hint="default"/>
+      </w:rPr>
+    </w:lvl>
+    <w:lvl w:ilvl="2" w:tplc="08090005" w:tentative="1">
+      <w:start w:val="1"/>
+      <w:numFmt w:val="bullet"/>
+      <w:lvlText w:val=""/>
+      <w:lvlJc w:val="left"/>
+      <w:pPr>
+        <w:ind w:left="2160" w:hanging="360"/>
+      </w:pPr>
+      <w:rPr>
+        <w:rFonts w:ascii="Wingdings" w:hAnsi="Wingdings" w:hint="default"/>
+      </w:rPr>
+    </w:lvl>
+    <w:lvl w:ilvl="3" w:tplc="08090001" w:tentative="1">
+      <w:start w:val="1"/>
+      <w:numFmt w:val="bullet"/>
+      <w:lvlText w:val=""/>
+      <w:lvlJc w:val="left"/>
+      <w:pPr>
+        <w:ind w:left="2880" w:hanging="360"/>
+      </w:pPr>
+      <w:rPr>
+        <w:rFonts w:ascii="Symbol" w:hAnsi="Symbol" w:hint="default"/>
+      </w:rPr>
+    </w:lvl>
+    <w:lvl w:ilvl="4" w:tplc="08090003" w:tentative="1">
+      <w:start w:val="1"/>
+      <w:numFmt w:val="bullet"/>
+      <w:lvlText w:val="o"/>
+      <w:lvlJc w:val="left"/>
+      <w:pPr>
+        <w:ind w:left="3600" w:hanging="360"/>
+      </w:pPr>
+      <w:rPr>
+        <w:rFonts w:ascii="Courier New" w:hAnsi="Courier New" w:cs="Courier New" w:hint="default"/>
+      </w:rPr>
+    </w:lvl>
+    <w:lvl w:ilvl="5" w:tplc="08090005" w:tentative="1">
+      <w:start w:val="1"/>
+      <w:numFmt w:val="bullet"/>
+      <w:lvlText w:val=""/>
+      <w:lvlJc w:val="left"/>
+      <w:pPr>
+        <w:ind w:left="4320" w:hanging="360"/>
+      </w:pPr>
+      <w:rPr>
+        <w:rFonts w:ascii="Wingdings" w:hAnsi="Wingdings" w:hint="default"/>
+      </w:rPr>
+    </w:lvl>
+    <w:lvl w:ilvl="6" w:tplc="08090001" w:tentative="1">
+      <w:start w:val="1"/>
+      <w:numFmt w:val="bullet"/>
+      <w:lvlText w:val=""/>
+      <w:lvlJc w:val="left"/>
+      <w:pPr>
+        <w:ind w:left="5040" w:hanging="360"/>
+      </w:pPr>
+      <w:rPr>
+        <w:rFonts w:ascii="Symbol" w:hAnsi="Symbol" w:hint="default"/>
+      </w:rPr>
+    </w:lvl>
+    <w:lvl w:ilvl="7" w:tplc="08090003" w:tentative="1">
+      <w:start w:val="1"/>
+      <w:numFmt w:val="bullet"/>
+      <w:lvlText w:val="o"/>
+      <w:lvlJc w:val="left"/>
+      <w:pPr>
+        <w:ind w:left="5760" w:hanging="360"/>
+      </w:pPr>
+      <w:rPr>
+        <w:rFonts w:ascii="Courier New" w:hAnsi="Courier New" w:cs="Courier New" w:hint="default"/>
+      </w:rPr>
+    </w:lvl>
+    <w:lvl w:ilvl="8" w:tplc="08090005" w:tentative="1">
+      <w:start w:val="1"/>
+      <w:numFmt w:val="bullet"/>
+      <w:lvlText w:val=""/>
+      <w:lvlJc w:val="left"/>
+      <w:pPr>
+        <w:ind w:left="6480" w:hanging="360"/>
+      </w:pPr>
+      <w:rPr>
+        <w:rFonts w:ascii="Wingdings" w:hAnsi="Wingdings" w:hint="default"/>
+      </w:rPr>
+    </w:lvl>
+  </w:abstractNum>
+  <w:abstractNum w:abstractNumId="5" w15:restartNumberingAfterBreak="0">
     <w:nsid w:val="570C40B7"/>
     <w:multiLevelType w:val="hybridMultilevel"/>
     <w:tmpl w:val="ED3EE5DE"/>
@@ -1549,7 +3125,7 @@
       </w:rPr>
     </w:lvl>
   </w:abstractNum>
-  <w:abstractNum w:abstractNumId="3" w15:restartNumberingAfterBreak="0">
+  <w:abstractNum w:abstractNumId="6" w15:restartNumberingAfterBreak="0">
     <w:nsid w:val="60154263"/>
     <w:multiLevelType w:val="hybridMultilevel"/>
     <w:tmpl w:val="C6BE04B6"/>
@@ -1662,7 +3238,7 @@
       </w:rPr>
     </w:lvl>
   </w:abstractNum>
-  <w:abstractNum w:abstractNumId="4" w15:restartNumberingAfterBreak="0">
+  <w:abstractNum w:abstractNumId="7" w15:restartNumberingAfterBreak="0">
     <w:nsid w:val="773D3ACF"/>
     <w:multiLevelType w:val="hybridMultilevel"/>
     <w:tmpl w:val="CF84814A"/>
@@ -1776,19 +3352,28 @@
     </w:lvl>
   </w:abstractNum>
   <w:num w:numId="1" w16cid:durableId="1059784847">
-    <w:abstractNumId w:val="0"/>
+    <w:abstractNumId w:val="1"/>
   </w:num>
   <w:num w:numId="2" w16cid:durableId="945961359">
+    <w:abstractNumId w:val="5"/>
+  </w:num>
+  <w:num w:numId="3" w16cid:durableId="1280724091">
+    <w:abstractNumId w:val="3"/>
+  </w:num>
+  <w:num w:numId="4" w16cid:durableId="1618828457">
+    <w:abstractNumId w:val="7"/>
+  </w:num>
+  <w:num w:numId="5" w16cid:durableId="2078745480">
+    <w:abstractNumId w:val="6"/>
+  </w:num>
+  <w:num w:numId="6" w16cid:durableId="1447850223">
     <w:abstractNumId w:val="2"/>
   </w:num>
-  <w:num w:numId="3" w16cid:durableId="1280724091">
-    <w:abstractNumId w:val="1"/>
-  </w:num>
-  <w:num w:numId="4" w16cid:durableId="1618828457">
+  <w:num w:numId="7" w16cid:durableId="1001812350">
     <w:abstractNumId w:val="4"/>
   </w:num>
-  <w:num w:numId="5" w16cid:durableId="2078745480">
-    <w:abstractNumId w:val="3"/>
+  <w:num w:numId="8" w16cid:durableId="355171">
+    <w:abstractNumId w:val="0"/>
   </w:num>
 </w:numbering>
 </file>

--- a/reports/Report Draft.docx
+++ b/reports/Report Draft.docx
@@ -2059,6 +2059,222 @@
           <w:sz w:val="28"/>
           <w:szCs w:val="28"/>
         </w:rPr>
+        <w:t>Node Modules</w:t>
+      </w:r>
+    </w:p>
+    <w:p>
+      <w:pPr>
+        <w:pStyle w:val="ListParagraph"/>
+        <w:numPr>
+          <w:ilvl w:val="2"/>
+          <w:numId w:val="8"/>
+        </w:numPr>
+        <w:rPr>
+          <w:sz w:val="28"/>
+          <w:szCs w:val="28"/>
+        </w:rPr>
+      </w:pPr>
+      <w:r>
+        <w:rPr>
+          <w:sz w:val="28"/>
+          <w:szCs w:val="28"/>
+        </w:rPr>
+        <w:t>Electron</w:t>
+      </w:r>
+    </w:p>
+    <w:p>
+      <w:pPr>
+        <w:pStyle w:val="ListParagraph"/>
+        <w:numPr>
+          <w:ilvl w:val="2"/>
+          <w:numId w:val="8"/>
+        </w:numPr>
+        <w:rPr>
+          <w:sz w:val="28"/>
+          <w:szCs w:val="28"/>
+        </w:rPr>
+      </w:pPr>
+      <w:r>
+        <w:rPr>
+          <w:sz w:val="28"/>
+          <w:szCs w:val="28"/>
+        </w:rPr>
+        <w:t>IPC</w:t>
+      </w:r>
+    </w:p>
+    <w:p>
+      <w:pPr>
+        <w:pStyle w:val="ListParagraph"/>
+        <w:numPr>
+          <w:ilvl w:val="2"/>
+          <w:numId w:val="8"/>
+        </w:numPr>
+        <w:rPr>
+          <w:sz w:val="28"/>
+          <w:szCs w:val="28"/>
+        </w:rPr>
+      </w:pPr>
+      <w:proofErr w:type="spellStart"/>
+      <w:r>
+        <w:rPr>
+          <w:sz w:val="28"/>
+          <w:szCs w:val="28"/>
+        </w:rPr>
+        <w:t>requireJS</w:t>
+      </w:r>
+      <w:proofErr w:type="spellEnd"/>
+    </w:p>
+    <w:p>
+      <w:pPr>
+        <w:pStyle w:val="ListParagraph"/>
+        <w:numPr>
+          <w:ilvl w:val="2"/>
+          <w:numId w:val="8"/>
+        </w:numPr>
+        <w:rPr>
+          <w:sz w:val="28"/>
+          <w:szCs w:val="28"/>
+        </w:rPr>
+      </w:pPr>
+      <w:r>
+        <w:rPr>
+          <w:sz w:val="28"/>
+          <w:szCs w:val="28"/>
+        </w:rPr>
+        <w:t>Monaco</w:t>
+      </w:r>
+    </w:p>
+    <w:p>
+      <w:pPr>
+        <w:pStyle w:val="ListParagraph"/>
+        <w:numPr>
+          <w:ilvl w:val="2"/>
+          <w:numId w:val="8"/>
+        </w:numPr>
+        <w:rPr>
+          <w:sz w:val="28"/>
+          <w:szCs w:val="28"/>
+        </w:rPr>
+      </w:pPr>
+      <w:proofErr w:type="spellStart"/>
+      <w:r>
+        <w:rPr>
+          <w:sz w:val="28"/>
+          <w:szCs w:val="28"/>
+        </w:rPr>
+        <w:t>Xterm</w:t>
+      </w:r>
+      <w:proofErr w:type="spellEnd"/>
+      <w:r>
+        <w:rPr>
+          <w:sz w:val="28"/>
+          <w:szCs w:val="28"/>
+        </w:rPr>
+        <w:t xml:space="preserve"> and node-</w:t>
+      </w:r>
+      <w:proofErr w:type="spellStart"/>
+      <w:r>
+        <w:rPr>
+          <w:sz w:val="28"/>
+          <w:szCs w:val="28"/>
+        </w:rPr>
+        <w:t>pty</w:t>
+      </w:r>
+      <w:proofErr w:type="spellEnd"/>
+    </w:p>
+    <w:p>
+      <w:pPr>
+        <w:pStyle w:val="ListParagraph"/>
+        <w:numPr>
+          <w:ilvl w:val="2"/>
+          <w:numId w:val="8"/>
+        </w:numPr>
+        <w:rPr>
+          <w:sz w:val="28"/>
+          <w:szCs w:val="28"/>
+        </w:rPr>
+      </w:pPr>
+      <w:proofErr w:type="spellStart"/>
+      <w:r>
+        <w:rPr>
+          <w:sz w:val="28"/>
+          <w:szCs w:val="28"/>
+        </w:rPr>
+        <w:t>os</w:t>
+      </w:r>
+      <w:proofErr w:type="spellEnd"/>
+    </w:p>
+    <w:p>
+      <w:pPr>
+        <w:pStyle w:val="ListParagraph"/>
+        <w:numPr>
+          <w:ilvl w:val="2"/>
+          <w:numId w:val="8"/>
+        </w:numPr>
+        <w:rPr>
+          <w:sz w:val="28"/>
+          <w:szCs w:val="28"/>
+        </w:rPr>
+      </w:pPr>
+      <w:r>
+        <w:rPr>
+          <w:sz w:val="28"/>
+          <w:szCs w:val="28"/>
+        </w:rPr>
+        <w:t>fs</w:t>
+      </w:r>
+    </w:p>
+    <w:p>
+      <w:pPr>
+        <w:pStyle w:val="ListParagraph"/>
+        <w:numPr>
+          <w:ilvl w:val="2"/>
+          <w:numId w:val="8"/>
+        </w:numPr>
+        <w:rPr>
+          <w:sz w:val="28"/>
+          <w:szCs w:val="28"/>
+        </w:rPr>
+      </w:pPr>
+      <w:r>
+        <w:rPr>
+          <w:sz w:val="28"/>
+          <w:szCs w:val="28"/>
+        </w:rPr>
+        <w:lastRenderedPageBreak/>
+        <w:t>path</w:t>
+      </w:r>
+    </w:p>
+    <w:p>
+      <w:pPr>
+        <w:pStyle w:val="ListParagraph"/>
+        <w:numPr>
+          <w:ilvl w:val="2"/>
+          <w:numId w:val="8"/>
+        </w:numPr>
+        <w:rPr>
+          <w:sz w:val="28"/>
+          <w:szCs w:val="28"/>
+        </w:rPr>
+      </w:pPr>
+    </w:p>
+    <w:p>
+      <w:pPr>
+        <w:pStyle w:val="ListParagraph"/>
+        <w:numPr>
+          <w:ilvl w:val="1"/>
+          <w:numId w:val="8"/>
+        </w:numPr>
+        <w:rPr>
+          <w:sz w:val="28"/>
+          <w:szCs w:val="28"/>
+        </w:rPr>
+      </w:pPr>
+      <w:r>
+        <w:rPr>
+          <w:sz w:val="28"/>
+          <w:szCs w:val="28"/>
+        </w:rPr>
         <w:t>JavaScript Module types</w:t>
       </w:r>
     </w:p>
@@ -2128,7 +2344,7 @@
           <w:sz w:val="28"/>
           <w:szCs w:val="28"/>
         </w:rPr>
-        <w:t>IPC</w:t>
+        <w:t>Basic layout</w:t>
       </w:r>
     </w:p>
     <w:p>
@@ -2148,7 +2364,7 @@
           <w:sz w:val="28"/>
           <w:szCs w:val="28"/>
         </w:rPr>
-        <w:t>Renderer</w:t>
+        <w:t>Explorer</w:t>
       </w:r>
     </w:p>
     <w:p>
@@ -2168,7 +2384,67 @@
           <w:sz w:val="28"/>
           <w:szCs w:val="28"/>
         </w:rPr>
-        <w:t>Main</w:t>
+        <w:t>File handling</w:t>
+      </w:r>
+    </w:p>
+    <w:p>
+      <w:pPr>
+        <w:pStyle w:val="ListParagraph"/>
+        <w:numPr>
+          <w:ilvl w:val="2"/>
+          <w:numId w:val="8"/>
+        </w:numPr>
+        <w:rPr>
+          <w:sz w:val="28"/>
+          <w:szCs w:val="28"/>
+        </w:rPr>
+      </w:pPr>
+      <w:r>
+        <w:rPr>
+          <w:sz w:val="28"/>
+          <w:szCs w:val="28"/>
+        </w:rPr>
+        <w:t>Open file</w:t>
+      </w:r>
+    </w:p>
+    <w:p>
+      <w:pPr>
+        <w:pStyle w:val="ListParagraph"/>
+        <w:numPr>
+          <w:ilvl w:val="2"/>
+          <w:numId w:val="8"/>
+        </w:numPr>
+        <w:rPr>
+          <w:sz w:val="28"/>
+          <w:szCs w:val="28"/>
+        </w:rPr>
+      </w:pPr>
+      <w:r>
+        <w:rPr>
+          <w:sz w:val="28"/>
+          <w:szCs w:val="28"/>
+        </w:rPr>
+        <w:t>Save file</w:t>
+      </w:r>
+    </w:p>
+    <w:p>
+      <w:pPr>
+        <w:pStyle w:val="ListParagraph"/>
+        <w:numPr>
+          <w:ilvl w:val="2"/>
+          <w:numId w:val="8"/>
+        </w:numPr>
+        <w:rPr>
+          <w:sz w:val="28"/>
+          <w:szCs w:val="28"/>
+        </w:rPr>
+      </w:pPr>
+      <w:r>
+        <w:rPr>
+          <w:sz w:val="28"/>
+          <w:szCs w:val="28"/>
+        </w:rPr>
+        <w:t>Create file</w:t>
       </w:r>
     </w:p>
     <w:p>
@@ -2188,7 +2464,27 @@
           <w:sz w:val="28"/>
           <w:szCs w:val="28"/>
         </w:rPr>
-        <w:t>File handling</w:t>
+        <w:t>Folder handling</w:t>
+      </w:r>
+    </w:p>
+    <w:p>
+      <w:pPr>
+        <w:pStyle w:val="ListParagraph"/>
+        <w:numPr>
+          <w:ilvl w:val="2"/>
+          <w:numId w:val="8"/>
+        </w:numPr>
+        <w:rPr>
+          <w:sz w:val="28"/>
+          <w:szCs w:val="28"/>
+        </w:rPr>
+      </w:pPr>
+      <w:r>
+        <w:rPr>
+          <w:sz w:val="28"/>
+          <w:szCs w:val="28"/>
+        </w:rPr>
+        <w:t>Open folder</w:t>
       </w:r>
     </w:p>
     <w:p>
@@ -2208,7 +2504,47 @@
           <w:sz w:val="28"/>
           <w:szCs w:val="28"/>
         </w:rPr>
-        <w:t>Folders</w:t>
+        <w:t>Tabs</w:t>
+      </w:r>
+    </w:p>
+    <w:p>
+      <w:pPr>
+        <w:pStyle w:val="ListParagraph"/>
+        <w:numPr>
+          <w:ilvl w:val="2"/>
+          <w:numId w:val="8"/>
+        </w:numPr>
+        <w:rPr>
+          <w:sz w:val="28"/>
+          <w:szCs w:val="28"/>
+        </w:rPr>
+      </w:pPr>
+      <w:r>
+        <w:rPr>
+          <w:sz w:val="28"/>
+          <w:szCs w:val="28"/>
+        </w:rPr>
+        <w:t>Style</w:t>
+      </w:r>
+    </w:p>
+    <w:p>
+      <w:pPr>
+        <w:pStyle w:val="ListParagraph"/>
+        <w:numPr>
+          <w:ilvl w:val="2"/>
+          <w:numId w:val="8"/>
+        </w:numPr>
+        <w:rPr>
+          <w:sz w:val="28"/>
+          <w:szCs w:val="28"/>
+        </w:rPr>
+      </w:pPr>
+      <w:r>
+        <w:rPr>
+          <w:sz w:val="28"/>
+          <w:szCs w:val="28"/>
+        </w:rPr>
+        <w:t>Functionality</w:t>
       </w:r>
     </w:p>
     <w:p>
@@ -2228,8 +2564,7 @@
           <w:sz w:val="28"/>
           <w:szCs w:val="28"/>
         </w:rPr>
-        <w:lastRenderedPageBreak/>
-        <w:t>Explorer</w:t>
+        <w:t>Editor</w:t>
       </w:r>
     </w:p>
     <w:p>
@@ -2249,7 +2584,7 @@
           <w:sz w:val="28"/>
           <w:szCs w:val="28"/>
         </w:rPr>
-        <w:t>Tabs</w:t>
+        <w:t>Terminal</w:t>
       </w:r>
     </w:p>
     <w:p>
@@ -2276,6 +2611,26 @@
       <w:pPr>
         <w:pStyle w:val="ListParagraph"/>
         <w:numPr>
+          <w:ilvl w:val="0"/>
+          <w:numId w:val="8"/>
+        </w:numPr>
+        <w:rPr>
+          <w:sz w:val="28"/>
+          <w:szCs w:val="28"/>
+        </w:rPr>
+      </w:pPr>
+      <w:r>
+        <w:rPr>
+          <w:sz w:val="28"/>
+          <w:szCs w:val="28"/>
+        </w:rPr>
+        <w:t>System Evaluation</w:t>
+      </w:r>
+    </w:p>
+    <w:p>
+      <w:pPr>
+        <w:pStyle w:val="ListParagraph"/>
+        <w:numPr>
           <w:ilvl w:val="1"/>
           <w:numId w:val="8"/>
         </w:numPr>
@@ -2289,7 +2644,7 @@
           <w:sz w:val="28"/>
           <w:szCs w:val="28"/>
         </w:rPr>
-        <w:t>Editor</w:t>
+        <w:t>Testing</w:t>
       </w:r>
     </w:p>
     <w:p>
@@ -2309,87 +2664,87 @@
           <w:sz w:val="28"/>
           <w:szCs w:val="28"/>
         </w:rPr>
-        <w:t>Terminal</w:t>
-      </w:r>
-    </w:p>
-    <w:p>
-      <w:pPr>
-        <w:pStyle w:val="ListParagraph"/>
-        <w:numPr>
-          <w:ilvl w:val="1"/>
-          <w:numId w:val="8"/>
-        </w:numPr>
-        <w:rPr>
-          <w:sz w:val="28"/>
-          <w:szCs w:val="28"/>
-        </w:rPr>
-      </w:pPr>
-      <w:r>
-        <w:rPr>
-          <w:sz w:val="28"/>
-          <w:szCs w:val="28"/>
-        </w:rPr>
-        <w:t>Error handling</w:t>
-      </w:r>
-    </w:p>
-    <w:p>
-      <w:pPr>
-        <w:pStyle w:val="ListParagraph"/>
-        <w:numPr>
-          <w:ilvl w:val="0"/>
-          <w:numId w:val="8"/>
-        </w:numPr>
-        <w:rPr>
-          <w:sz w:val="28"/>
-          <w:szCs w:val="28"/>
-        </w:rPr>
-      </w:pPr>
-      <w:r>
-        <w:rPr>
-          <w:sz w:val="28"/>
-          <w:szCs w:val="28"/>
-        </w:rPr>
-        <w:t>System Evaluation</w:t>
-      </w:r>
-    </w:p>
-    <w:p>
-      <w:pPr>
-        <w:pStyle w:val="ListParagraph"/>
-        <w:numPr>
-          <w:ilvl w:val="1"/>
-          <w:numId w:val="8"/>
-        </w:numPr>
-        <w:rPr>
-          <w:sz w:val="28"/>
-          <w:szCs w:val="28"/>
-        </w:rPr>
-      </w:pPr>
-      <w:r>
-        <w:rPr>
-          <w:sz w:val="28"/>
-          <w:szCs w:val="28"/>
-        </w:rPr>
-        <w:t>Testing</w:t>
-      </w:r>
-    </w:p>
-    <w:p>
-      <w:pPr>
-        <w:pStyle w:val="ListParagraph"/>
-        <w:numPr>
-          <w:ilvl w:val="1"/>
-          <w:numId w:val="8"/>
-        </w:numPr>
-        <w:rPr>
-          <w:sz w:val="28"/>
-          <w:szCs w:val="28"/>
-        </w:rPr>
-      </w:pPr>
-      <w:r>
-        <w:rPr>
-          <w:sz w:val="28"/>
-          <w:szCs w:val="28"/>
-        </w:rPr>
         <w:t>Further work (what I haven’t been able to do – make positive)</w:t>
+      </w:r>
+    </w:p>
+    <w:p>
+      <w:pPr>
+        <w:pStyle w:val="ListParagraph"/>
+        <w:numPr>
+          <w:ilvl w:val="2"/>
+          <w:numId w:val="8"/>
+        </w:numPr>
+        <w:rPr>
+          <w:sz w:val="28"/>
+          <w:szCs w:val="28"/>
+        </w:rPr>
+      </w:pPr>
+      <w:r>
+        <w:rPr>
+          <w:sz w:val="28"/>
+          <w:szCs w:val="28"/>
+        </w:rPr>
+        <w:t>Landing page</w:t>
+      </w:r>
+    </w:p>
+    <w:p>
+      <w:pPr>
+        <w:pStyle w:val="ListParagraph"/>
+        <w:numPr>
+          <w:ilvl w:val="2"/>
+          <w:numId w:val="8"/>
+        </w:numPr>
+        <w:rPr>
+          <w:sz w:val="28"/>
+          <w:szCs w:val="28"/>
+        </w:rPr>
+      </w:pPr>
+      <w:r>
+        <w:rPr>
+          <w:sz w:val="28"/>
+          <w:szCs w:val="28"/>
+        </w:rPr>
+        <w:t>Interactive coding features</w:t>
+      </w:r>
+    </w:p>
+    <w:p>
+      <w:pPr>
+        <w:pStyle w:val="ListParagraph"/>
+        <w:numPr>
+          <w:ilvl w:val="2"/>
+          <w:numId w:val="8"/>
+        </w:numPr>
+        <w:rPr>
+          <w:sz w:val="28"/>
+          <w:szCs w:val="28"/>
+        </w:rPr>
+      </w:pPr>
+      <w:r>
+        <w:rPr>
+          <w:sz w:val="28"/>
+          <w:szCs w:val="28"/>
+        </w:rPr>
+        <w:t>Auto-checking folder contents</w:t>
+      </w:r>
+    </w:p>
+    <w:p>
+      <w:pPr>
+        <w:pStyle w:val="ListParagraph"/>
+        <w:numPr>
+          <w:ilvl w:val="2"/>
+          <w:numId w:val="8"/>
+        </w:numPr>
+        <w:rPr>
+          <w:sz w:val="28"/>
+          <w:szCs w:val="28"/>
+        </w:rPr>
+      </w:pPr>
+      <w:r>
+        <w:rPr>
+          <w:sz w:val="28"/>
+          <w:szCs w:val="28"/>
+        </w:rPr>
+        <w:t>Improve UI</w:t>
       </w:r>
     </w:p>
     <w:p>
